--- a/git_Commands.docx
+++ b/git_Commands.docx
@@ -1560,15 +1560,38 @@
     </w:p>
     <w:p>
       <w:pPr>
-        <w:rPr>
-          <w:b/>
-          <w:sz w:val="24"/>
-        </w:rPr>
-      </w:pPr>
-      <w:r>
-        <w:rPr>
-          <w:b/>
-          <w:sz w:val="24"/>
+        <w:tabs>
+          <w:tab w:val="left" w:pos="916"/>
+          <w:tab w:val="left" w:pos="1832"/>
+          <w:tab w:val="left" w:pos="2748"/>
+          <w:tab w:val="left" w:pos="3664"/>
+          <w:tab w:val="left" w:pos="4580"/>
+          <w:tab w:val="left" w:pos="5496"/>
+          <w:tab w:val="left" w:pos="6412"/>
+          <w:tab w:val="left" w:pos="7328"/>
+          <w:tab w:val="left" w:pos="8244"/>
+          <w:tab w:val="left" w:pos="9160"/>
+          <w:tab w:val="left" w:pos="10076"/>
+          <w:tab w:val="left" w:pos="10992"/>
+          <w:tab w:val="left" w:pos="11908"/>
+          <w:tab w:val="left" w:pos="12824"/>
+          <w:tab w:val="left" w:pos="13740"/>
+          <w:tab w:val="left" w:pos="14656"/>
+        </w:tabs>
+        <w:spacing w:after="0" w:line="240" w:lineRule="auto"/>
+        <w:rPr>
+          <w:rFonts w:ascii="Consolas" w:eastAsia="Times New Roman" w:hAnsi="Consolas" w:cs="Courier New"/>
+          <w:color w:val="24292E"/>
+          <w:sz w:val="21"/>
+          <w:szCs w:val="21"/>
+        </w:rPr>
+      </w:pPr>
+      <w:r>
+        <w:rPr>
+          <w:rFonts w:ascii="Consolas" w:eastAsia="Times New Roman" w:hAnsi="Consolas" w:cs="Courier New"/>
+          <w:color w:val="24292E"/>
+          <w:sz w:val="21"/>
+          <w:szCs w:val="21"/>
         </w:rPr>
         <w:lastRenderedPageBreak/>
         <w:t>Basic commands</w:t>
@@ -1576,129 +1599,244 @@
     </w:p>
     <w:p>
       <w:pPr>
-        <w:rPr>
-          <w:sz w:val="20"/>
-        </w:rPr>
-      </w:pPr>
-      <w:r>
-        <w:rPr>
-          <w:sz w:val="20"/>
+        <w:tabs>
+          <w:tab w:val="left" w:pos="916"/>
+          <w:tab w:val="left" w:pos="1832"/>
+          <w:tab w:val="left" w:pos="2748"/>
+          <w:tab w:val="left" w:pos="3664"/>
+          <w:tab w:val="left" w:pos="4580"/>
+          <w:tab w:val="left" w:pos="5496"/>
+          <w:tab w:val="left" w:pos="6412"/>
+          <w:tab w:val="left" w:pos="7328"/>
+          <w:tab w:val="left" w:pos="8244"/>
+          <w:tab w:val="left" w:pos="9160"/>
+          <w:tab w:val="left" w:pos="10076"/>
+          <w:tab w:val="left" w:pos="10992"/>
+          <w:tab w:val="left" w:pos="11908"/>
+          <w:tab w:val="left" w:pos="12824"/>
+          <w:tab w:val="left" w:pos="13740"/>
+          <w:tab w:val="left" w:pos="14656"/>
+        </w:tabs>
+        <w:spacing w:after="0" w:line="240" w:lineRule="auto"/>
+        <w:rPr>
+          <w:rFonts w:ascii="Consolas" w:eastAsia="Times New Roman" w:hAnsi="Consolas" w:cs="Courier New"/>
+          <w:color w:val="24292E"/>
+          <w:sz w:val="21"/>
+          <w:szCs w:val="21"/>
+        </w:rPr>
+      </w:pPr>
+      <w:r>
+        <w:rPr>
+          <w:rFonts w:ascii="Consolas" w:eastAsia="Times New Roman" w:hAnsi="Consolas" w:cs="Courier New"/>
+          <w:color w:val="24292E"/>
+          <w:sz w:val="21"/>
+          <w:szCs w:val="21"/>
         </w:rPr>
         <w:t xml:space="preserve">git clone </w:t>
       </w:r>
       <w:proofErr w:type="gramStart"/>
       <w:r>
         <w:rPr>
-          <w:sz w:val="20"/>
+          <w:rFonts w:ascii="Consolas" w:eastAsia="Times New Roman" w:hAnsi="Consolas" w:cs="Courier New"/>
+          <w:color w:val="24292E"/>
+          <w:sz w:val="21"/>
+          <w:szCs w:val="21"/>
         </w:rPr>
         <w:t>git://git.kernel.org/pub/scm/git/git.git</w:t>
       </w:r>
       <w:r>
         <w:rPr>
-          <w:sz w:val="20"/>
+          <w:rFonts w:ascii="Consolas" w:eastAsia="Times New Roman" w:hAnsi="Consolas" w:cs="Courier New"/>
+          <w:color w:val="24292E"/>
+          <w:sz w:val="21"/>
+          <w:szCs w:val="21"/>
         </w:rPr>
         <w:t xml:space="preserve"> </w:t>
       </w:r>
       <w:r>
         <w:rPr>
-          <w:sz w:val="20"/>
-        </w:rPr>
-        <w:t xml:space="preserve"> (</w:t>
+          <w:rFonts w:ascii="Consolas" w:eastAsia="Times New Roman" w:hAnsi="Consolas" w:cs="Courier New"/>
+          <w:color w:val="24292E"/>
+          <w:sz w:val="21"/>
+          <w:szCs w:val="21"/>
+        </w:rPr>
+        <w:t xml:space="preserve"> </w:t>
+      </w:r>
+      <w:r>
+        <w:rPr>
+          <w:rFonts w:ascii="Consolas" w:eastAsia="Times New Roman" w:hAnsi="Consolas" w:cs="Courier New"/>
+          <w:color w:val="24292E"/>
+          <w:sz w:val="21"/>
+          <w:szCs w:val="21"/>
+        </w:rPr>
+        <w:tab/>
       </w:r>
       <w:proofErr w:type="gramEnd"/>
       <w:r>
         <w:rPr>
-          <w:sz w:val="20"/>
-        </w:rPr>
-        <w:t>update the version)</w:t>
-      </w:r>
-    </w:p>
-    <w:p>
-      <w:pPr>
-        <w:rPr>
-          <w:sz w:val="20"/>
-        </w:rPr>
-      </w:pPr>
-      <w:r>
-        <w:rPr>
-          <w:sz w:val="20"/>
+          <w:rFonts w:ascii="Consolas" w:eastAsia="Times New Roman" w:hAnsi="Consolas" w:cs="Courier New"/>
+          <w:color w:val="24292E"/>
+          <w:sz w:val="21"/>
+          <w:szCs w:val="21"/>
+        </w:rPr>
+        <w:t>(update the version)</w:t>
+      </w:r>
+    </w:p>
+    <w:p>
+      <w:pPr>
+        <w:tabs>
+          <w:tab w:val="left" w:pos="916"/>
+          <w:tab w:val="left" w:pos="1832"/>
+          <w:tab w:val="left" w:pos="2748"/>
+          <w:tab w:val="left" w:pos="3664"/>
+          <w:tab w:val="left" w:pos="4580"/>
+          <w:tab w:val="left" w:pos="5496"/>
+          <w:tab w:val="left" w:pos="6412"/>
+          <w:tab w:val="left" w:pos="7328"/>
+          <w:tab w:val="left" w:pos="8244"/>
+          <w:tab w:val="left" w:pos="9160"/>
+          <w:tab w:val="left" w:pos="10076"/>
+          <w:tab w:val="left" w:pos="10992"/>
+          <w:tab w:val="left" w:pos="11908"/>
+          <w:tab w:val="left" w:pos="12824"/>
+          <w:tab w:val="left" w:pos="13740"/>
+          <w:tab w:val="left" w:pos="14656"/>
+        </w:tabs>
+        <w:spacing w:after="0" w:line="240" w:lineRule="auto"/>
+        <w:rPr>
+          <w:rFonts w:ascii="Consolas" w:eastAsia="Times New Roman" w:hAnsi="Consolas" w:cs="Courier New"/>
+          <w:color w:val="24292E"/>
+          <w:sz w:val="21"/>
+          <w:szCs w:val="21"/>
+        </w:rPr>
+      </w:pPr>
+      <w:r>
+        <w:rPr>
+          <w:rFonts w:ascii="Consolas" w:eastAsia="Times New Roman" w:hAnsi="Consolas" w:cs="Courier New"/>
+          <w:color w:val="24292E"/>
+          <w:sz w:val="21"/>
+          <w:szCs w:val="21"/>
         </w:rPr>
         <w:t>git add</w:t>
       </w:r>
       <w:r>
         <w:rPr>
-          <w:sz w:val="20"/>
+          <w:rFonts w:ascii="Consolas" w:eastAsia="Times New Roman" w:hAnsi="Consolas" w:cs="Courier New"/>
+          <w:color w:val="24292E"/>
+          <w:sz w:val="21"/>
+          <w:szCs w:val="21"/>
         </w:rPr>
         <w:t xml:space="preserve"> &lt;filename&gt;</w:t>
       </w:r>
       <w:r>
         <w:rPr>
-          <w:sz w:val="20"/>
+          <w:rFonts w:ascii="Consolas" w:eastAsia="Times New Roman" w:hAnsi="Consolas" w:cs="Courier New"/>
+          <w:color w:val="24292E"/>
+          <w:sz w:val="21"/>
+          <w:szCs w:val="21"/>
         </w:rPr>
         <w:tab/>
       </w:r>
       <w:r>
         <w:rPr>
-          <w:sz w:val="20"/>
+          <w:rFonts w:ascii="Consolas" w:eastAsia="Times New Roman" w:hAnsi="Consolas" w:cs="Courier New"/>
+          <w:color w:val="24292E"/>
+          <w:sz w:val="21"/>
+          <w:szCs w:val="21"/>
         </w:rPr>
         <w:tab/>
-        <w:t>(adding to staging</w:t>
+      </w:r>
+      <w:r>
+        <w:rPr>
+          <w:rFonts w:ascii="Consolas" w:eastAsia="Times New Roman" w:hAnsi="Consolas" w:cs="Courier New"/>
+          <w:color w:val="24292E"/>
+          <w:sz w:val="21"/>
+          <w:szCs w:val="21"/>
+        </w:rPr>
+        <w:tab/>
+      </w:r>
+      <w:r>
+        <w:rPr>
+          <w:rFonts w:ascii="Consolas" w:eastAsia="Times New Roman" w:hAnsi="Consolas" w:cs="Courier New"/>
+          <w:color w:val="24292E"/>
+          <w:sz w:val="21"/>
+          <w:szCs w:val="21"/>
+        </w:rPr>
+        <w:t>(adding to staging. -can use * wildcard)</w:t>
+      </w:r>
+    </w:p>
+    <w:p>
+      <w:pPr>
+        <w:tabs>
+          <w:tab w:val="left" w:pos="916"/>
+          <w:tab w:val="left" w:pos="1832"/>
+          <w:tab w:val="left" w:pos="2748"/>
+          <w:tab w:val="left" w:pos="3664"/>
+          <w:tab w:val="left" w:pos="4580"/>
+          <w:tab w:val="left" w:pos="5496"/>
+          <w:tab w:val="left" w:pos="6412"/>
+          <w:tab w:val="left" w:pos="7328"/>
+          <w:tab w:val="left" w:pos="8244"/>
+          <w:tab w:val="left" w:pos="9160"/>
+          <w:tab w:val="left" w:pos="10076"/>
+          <w:tab w:val="left" w:pos="10992"/>
+          <w:tab w:val="left" w:pos="11908"/>
+          <w:tab w:val="left" w:pos="12824"/>
+          <w:tab w:val="left" w:pos="13740"/>
+          <w:tab w:val="left" w:pos="14656"/>
+        </w:tabs>
+        <w:spacing w:after="0" w:line="240" w:lineRule="auto"/>
+        <w:rPr>
+          <w:rFonts w:ascii="Consolas" w:eastAsia="Times New Roman" w:hAnsi="Consolas" w:cs="Courier New"/>
+          <w:color w:val="24292E"/>
+          <w:sz w:val="21"/>
+          <w:szCs w:val="21"/>
+        </w:rPr>
+      </w:pPr>
+      <w:r>
+        <w:rPr>
+          <w:rFonts w:ascii="Consolas" w:eastAsia="Times New Roman" w:hAnsi="Consolas" w:cs="Courier New"/>
+          <w:color w:val="24292E"/>
+          <w:sz w:val="21"/>
+          <w:szCs w:val="21"/>
+        </w:rPr>
+        <w:t xml:space="preserve">git </w:t>
       </w:r>
       <w:proofErr w:type="gramStart"/>
       <w:r>
         <w:rPr>
-          <w:sz w:val="20"/>
-        </w:rPr>
-        <w:t xml:space="preserve">. </w:t>
+          <w:rFonts w:ascii="Consolas" w:eastAsia="Times New Roman" w:hAnsi="Consolas" w:cs="Courier New"/>
+          <w:color w:val="24292E"/>
+          <w:sz w:val="21"/>
+          <w:szCs w:val="21"/>
+        </w:rPr>
+        <w:t>add .</w:t>
       </w:r>
       <w:proofErr w:type="gramEnd"/>
       <w:r>
         <w:rPr>
-          <w:sz w:val="20"/>
-        </w:rPr>
-        <w:t>-can use * wildcard)</w:t>
-      </w:r>
-    </w:p>
-    <w:p>
-      <w:pPr>
-        <w:pStyle w:val="ListParagraph"/>
-        <w:numPr>
-          <w:ilvl w:val="0"/>
-          <w:numId w:val="5"/>
-        </w:numPr>
-        <w:rPr>
-          <w:sz w:val="20"/>
-        </w:rPr>
-      </w:pPr>
-      <w:r>
-        <w:rPr>
-          <w:sz w:val="20"/>
-        </w:rPr>
-        <w:t xml:space="preserve">git </w:t>
-      </w:r>
-      <w:proofErr w:type="gramStart"/>
-      <w:r>
-        <w:rPr>
-          <w:sz w:val="20"/>
-        </w:rPr>
-        <w:t>add .</w:t>
-      </w:r>
-      <w:proofErr w:type="gramEnd"/>
-      <w:r>
-        <w:rPr>
-          <w:sz w:val="20"/>
+          <w:rFonts w:ascii="Consolas" w:eastAsia="Times New Roman" w:hAnsi="Consolas" w:cs="Courier New"/>
+          <w:color w:val="24292E"/>
+          <w:sz w:val="21"/>
+          <w:szCs w:val="21"/>
         </w:rPr>
         <w:tab/>
       </w:r>
       <w:r>
         <w:rPr>
-          <w:sz w:val="20"/>
+          <w:rFonts w:ascii="Consolas" w:eastAsia="Times New Roman" w:hAnsi="Consolas" w:cs="Courier New"/>
+          <w:color w:val="24292E"/>
+          <w:sz w:val="21"/>
+          <w:szCs w:val="21"/>
         </w:rPr>
         <w:tab/>
       </w:r>
       <w:r>
         <w:rPr>
-          <w:sz w:val="20"/>
+          <w:rFonts w:ascii="Consolas" w:eastAsia="Times New Roman" w:hAnsi="Consolas" w:cs="Courier New"/>
+          <w:color w:val="24292E"/>
+          <w:sz w:val="21"/>
+          <w:szCs w:val="21"/>
         </w:rPr>
         <w:tab/>
         <w:t>(all)</w:t>
@@ -1706,19 +1844,47 @@
     </w:p>
     <w:p>
       <w:pPr>
-        <w:rPr>
-          <w:sz w:val="20"/>
-        </w:rPr>
-      </w:pPr>
-      <w:r>
-        <w:rPr>
-          <w:sz w:val="20"/>
+        <w:tabs>
+          <w:tab w:val="left" w:pos="916"/>
+          <w:tab w:val="left" w:pos="1832"/>
+          <w:tab w:val="left" w:pos="2748"/>
+          <w:tab w:val="left" w:pos="3664"/>
+          <w:tab w:val="left" w:pos="4580"/>
+          <w:tab w:val="left" w:pos="5496"/>
+          <w:tab w:val="left" w:pos="6412"/>
+          <w:tab w:val="left" w:pos="7328"/>
+          <w:tab w:val="left" w:pos="8244"/>
+          <w:tab w:val="left" w:pos="9160"/>
+          <w:tab w:val="left" w:pos="10076"/>
+          <w:tab w:val="left" w:pos="10992"/>
+          <w:tab w:val="left" w:pos="11908"/>
+          <w:tab w:val="left" w:pos="12824"/>
+          <w:tab w:val="left" w:pos="13740"/>
+          <w:tab w:val="left" w:pos="14656"/>
+        </w:tabs>
+        <w:spacing w:after="0" w:line="240" w:lineRule="auto"/>
+        <w:rPr>
+          <w:rFonts w:ascii="Consolas" w:eastAsia="Times New Roman" w:hAnsi="Consolas" w:cs="Courier New"/>
+          <w:color w:val="24292E"/>
+          <w:sz w:val="21"/>
+          <w:szCs w:val="21"/>
+        </w:rPr>
+      </w:pPr>
+      <w:r>
+        <w:rPr>
+          <w:rFonts w:ascii="Consolas" w:eastAsia="Times New Roman" w:hAnsi="Consolas" w:cs="Courier New"/>
+          <w:color w:val="24292E"/>
+          <w:sz w:val="21"/>
+          <w:szCs w:val="21"/>
         </w:rPr>
         <w:t>git commit -m “Commit msg”</w:t>
       </w:r>
       <w:r>
         <w:rPr>
-          <w:sz w:val="20"/>
+          <w:rFonts w:ascii="Consolas" w:eastAsia="Times New Roman" w:hAnsi="Consolas" w:cs="Courier New"/>
+          <w:color w:val="24292E"/>
+          <w:sz w:val="21"/>
+          <w:szCs w:val="21"/>
         </w:rPr>
         <w:tab/>
         <w:t>(commit to changes)</w:t>
@@ -1726,25 +1892,56 @@
     </w:p>
     <w:p>
       <w:pPr>
-        <w:rPr>
-          <w:sz w:val="20"/>
-        </w:rPr>
-      </w:pPr>
-      <w:r>
-        <w:rPr>
-          <w:sz w:val="20"/>
+        <w:tabs>
+          <w:tab w:val="left" w:pos="916"/>
+          <w:tab w:val="left" w:pos="1832"/>
+          <w:tab w:val="left" w:pos="2748"/>
+          <w:tab w:val="left" w:pos="3664"/>
+          <w:tab w:val="left" w:pos="4580"/>
+          <w:tab w:val="left" w:pos="5496"/>
+          <w:tab w:val="left" w:pos="6412"/>
+          <w:tab w:val="left" w:pos="7328"/>
+          <w:tab w:val="left" w:pos="8244"/>
+          <w:tab w:val="left" w:pos="9160"/>
+          <w:tab w:val="left" w:pos="10076"/>
+          <w:tab w:val="left" w:pos="10992"/>
+          <w:tab w:val="left" w:pos="11908"/>
+          <w:tab w:val="left" w:pos="12824"/>
+          <w:tab w:val="left" w:pos="13740"/>
+          <w:tab w:val="left" w:pos="14656"/>
+        </w:tabs>
+        <w:spacing w:after="0" w:line="240" w:lineRule="auto"/>
+        <w:rPr>
+          <w:rFonts w:ascii="Consolas" w:eastAsia="Times New Roman" w:hAnsi="Consolas" w:cs="Courier New"/>
+          <w:color w:val="24292E"/>
+          <w:sz w:val="21"/>
+          <w:szCs w:val="21"/>
+        </w:rPr>
+      </w:pPr>
+      <w:r>
+        <w:rPr>
+          <w:rFonts w:ascii="Consolas" w:eastAsia="Times New Roman" w:hAnsi="Consolas" w:cs="Courier New"/>
+          <w:color w:val="24292E"/>
+          <w:sz w:val="21"/>
+          <w:szCs w:val="21"/>
         </w:rPr>
         <w:t>git push origin master</w:t>
       </w:r>
       <w:r>
         <w:rPr>
-          <w:sz w:val="20"/>
+          <w:rFonts w:ascii="Consolas" w:eastAsia="Times New Roman" w:hAnsi="Consolas" w:cs="Courier New"/>
+          <w:color w:val="24292E"/>
+          <w:sz w:val="21"/>
+          <w:szCs w:val="21"/>
         </w:rPr>
         <w:tab/>
       </w:r>
       <w:r>
         <w:rPr>
-          <w:sz w:val="20"/>
+          <w:rFonts w:ascii="Consolas" w:eastAsia="Times New Roman" w:hAnsi="Consolas" w:cs="Courier New"/>
+          <w:color w:val="24292E"/>
+          <w:sz w:val="21"/>
+          <w:szCs w:val="21"/>
         </w:rPr>
         <w:tab/>
         <w:t>(send changes to the master branch)</w:t>
@@ -1752,45 +1949,85 @@
     </w:p>
     <w:p>
       <w:pPr>
-        <w:rPr>
-          <w:sz w:val="20"/>
-        </w:rPr>
-      </w:pPr>
-      <w:r>
-        <w:rPr>
-          <w:sz w:val="20"/>
+        <w:tabs>
+          <w:tab w:val="left" w:pos="916"/>
+          <w:tab w:val="left" w:pos="1832"/>
+          <w:tab w:val="left" w:pos="2748"/>
+          <w:tab w:val="left" w:pos="3664"/>
+          <w:tab w:val="left" w:pos="4580"/>
+          <w:tab w:val="left" w:pos="5496"/>
+          <w:tab w:val="left" w:pos="6412"/>
+          <w:tab w:val="left" w:pos="7328"/>
+          <w:tab w:val="left" w:pos="8244"/>
+          <w:tab w:val="left" w:pos="9160"/>
+          <w:tab w:val="left" w:pos="10076"/>
+          <w:tab w:val="left" w:pos="10992"/>
+          <w:tab w:val="left" w:pos="11908"/>
+          <w:tab w:val="left" w:pos="12824"/>
+          <w:tab w:val="left" w:pos="13740"/>
+          <w:tab w:val="left" w:pos="14656"/>
+        </w:tabs>
+        <w:spacing w:after="0" w:line="240" w:lineRule="auto"/>
+        <w:rPr>
+          <w:rFonts w:ascii="Consolas" w:eastAsia="Times New Roman" w:hAnsi="Consolas" w:cs="Courier New"/>
+          <w:color w:val="24292E"/>
+          <w:sz w:val="21"/>
+          <w:szCs w:val="21"/>
+        </w:rPr>
+      </w:pPr>
+      <w:r>
+        <w:rPr>
+          <w:rFonts w:ascii="Consolas" w:eastAsia="Times New Roman" w:hAnsi="Consolas" w:cs="Courier New"/>
+          <w:color w:val="24292E"/>
+          <w:sz w:val="21"/>
+          <w:szCs w:val="21"/>
         </w:rPr>
         <w:t xml:space="preserve">git </w:t>
       </w:r>
       <w:proofErr w:type="spellStart"/>
       <w:r>
         <w:rPr>
-          <w:sz w:val="20"/>
+          <w:rFonts w:ascii="Consolas" w:eastAsia="Times New Roman" w:hAnsi="Consolas" w:cs="Courier New"/>
+          <w:color w:val="24292E"/>
+          <w:sz w:val="21"/>
+          <w:szCs w:val="21"/>
         </w:rPr>
         <w:t>init</w:t>
       </w:r>
       <w:proofErr w:type="spellEnd"/>
       <w:r>
         <w:rPr>
-          <w:sz w:val="20"/>
+          <w:rFonts w:ascii="Consolas" w:eastAsia="Times New Roman" w:hAnsi="Consolas" w:cs="Courier New"/>
+          <w:color w:val="24292E"/>
+          <w:sz w:val="21"/>
+          <w:szCs w:val="21"/>
         </w:rPr>
         <w:tab/>
       </w:r>
       <w:r>
         <w:rPr>
-          <w:sz w:val="20"/>
+          <w:rFonts w:ascii="Consolas" w:eastAsia="Times New Roman" w:hAnsi="Consolas" w:cs="Courier New"/>
+          <w:color w:val="24292E"/>
+          <w:sz w:val="21"/>
+          <w:szCs w:val="21"/>
         </w:rPr>
         <w:tab/>
       </w:r>
       <w:r>
         <w:rPr>
-          <w:sz w:val="20"/>
+          <w:rFonts w:ascii="Consolas" w:eastAsia="Times New Roman" w:hAnsi="Consolas" w:cs="Courier New"/>
+          <w:color w:val="24292E"/>
+          <w:sz w:val="21"/>
+          <w:szCs w:val="21"/>
         </w:rPr>
         <w:tab/>
       </w:r>
       <w:r>
         <w:rPr>
-          <w:sz w:val="20"/>
+          <w:rFonts w:ascii="Consolas" w:eastAsia="Times New Roman" w:hAnsi="Consolas" w:cs="Courier New"/>
+          <w:color w:val="24292E"/>
+          <w:sz w:val="21"/>
+          <w:szCs w:val="21"/>
         </w:rPr>
         <w:tab/>
         <w:t>(start a new repository)</w:t>
@@ -1798,26 +2035,76 @@
     </w:p>
     <w:p>
       <w:pPr>
-        <w:rPr>
-          <w:sz w:val="20"/>
-        </w:rPr>
-      </w:pPr>
-      <w:r>
-        <w:rPr>
-          <w:sz w:val="20"/>
+        <w:tabs>
+          <w:tab w:val="left" w:pos="916"/>
+          <w:tab w:val="left" w:pos="1832"/>
+          <w:tab w:val="left" w:pos="2748"/>
+          <w:tab w:val="left" w:pos="3664"/>
+          <w:tab w:val="left" w:pos="4580"/>
+          <w:tab w:val="left" w:pos="5496"/>
+          <w:tab w:val="left" w:pos="6412"/>
+          <w:tab w:val="left" w:pos="7328"/>
+          <w:tab w:val="left" w:pos="8244"/>
+          <w:tab w:val="left" w:pos="9160"/>
+          <w:tab w:val="left" w:pos="10076"/>
+          <w:tab w:val="left" w:pos="10992"/>
+          <w:tab w:val="left" w:pos="11908"/>
+          <w:tab w:val="left" w:pos="12824"/>
+          <w:tab w:val="left" w:pos="13740"/>
+          <w:tab w:val="left" w:pos="14656"/>
+        </w:tabs>
+        <w:spacing w:after="0" w:line="240" w:lineRule="auto"/>
+        <w:rPr>
+          <w:rFonts w:ascii="Consolas" w:eastAsia="Times New Roman" w:hAnsi="Consolas" w:cs="Courier New"/>
+          <w:color w:val="24292E"/>
+          <w:sz w:val="21"/>
+          <w:szCs w:val="21"/>
+        </w:rPr>
+      </w:pPr>
+      <w:r>
+        <w:rPr>
+          <w:rFonts w:ascii="Consolas" w:eastAsia="Times New Roman" w:hAnsi="Consolas" w:cs="Courier New"/>
+          <w:color w:val="24292E"/>
+          <w:sz w:val="21"/>
+          <w:szCs w:val="21"/>
         </w:rPr>
         <w:t>git config –global user.name ‘name’</w:t>
       </w:r>
     </w:p>
     <w:p>
       <w:pPr>
-        <w:rPr>
-          <w:sz w:val="20"/>
-        </w:rPr>
-      </w:pPr>
-      <w:r>
-        <w:rPr>
-          <w:sz w:val="20"/>
+        <w:tabs>
+          <w:tab w:val="left" w:pos="916"/>
+          <w:tab w:val="left" w:pos="1832"/>
+          <w:tab w:val="left" w:pos="2748"/>
+          <w:tab w:val="left" w:pos="3664"/>
+          <w:tab w:val="left" w:pos="4580"/>
+          <w:tab w:val="left" w:pos="5496"/>
+          <w:tab w:val="left" w:pos="6412"/>
+          <w:tab w:val="left" w:pos="7328"/>
+          <w:tab w:val="left" w:pos="8244"/>
+          <w:tab w:val="left" w:pos="9160"/>
+          <w:tab w:val="left" w:pos="10076"/>
+          <w:tab w:val="left" w:pos="10992"/>
+          <w:tab w:val="left" w:pos="11908"/>
+          <w:tab w:val="left" w:pos="12824"/>
+          <w:tab w:val="left" w:pos="13740"/>
+          <w:tab w:val="left" w:pos="14656"/>
+        </w:tabs>
+        <w:spacing w:after="0" w:line="240" w:lineRule="auto"/>
+        <w:rPr>
+          <w:rFonts w:ascii="Consolas" w:eastAsia="Times New Roman" w:hAnsi="Consolas" w:cs="Courier New"/>
+          <w:color w:val="24292E"/>
+          <w:sz w:val="21"/>
+          <w:szCs w:val="21"/>
+        </w:rPr>
+      </w:pPr>
+      <w:r>
+        <w:rPr>
+          <w:rFonts w:ascii="Consolas" w:eastAsia="Times New Roman" w:hAnsi="Consolas" w:cs="Courier New"/>
+          <w:color w:val="24292E"/>
+          <w:sz w:val="21"/>
+          <w:szCs w:val="21"/>
         </w:rPr>
         <w:t xml:space="preserve">git config –global </w:t>
       </w:r>
@@ -1825,7 +2112,10 @@
       <w:proofErr w:type="gramStart"/>
       <w:r>
         <w:rPr>
-          <w:sz w:val="20"/>
+          <w:rFonts w:ascii="Consolas" w:eastAsia="Times New Roman" w:hAnsi="Consolas" w:cs="Courier New"/>
+          <w:color w:val="24292E"/>
+          <w:sz w:val="21"/>
+          <w:szCs w:val="21"/>
         </w:rPr>
         <w:t>user.email</w:t>
       </w:r>
@@ -1833,32 +2123,66 @@
       <w:proofErr w:type="gramEnd"/>
       <w:r>
         <w:rPr>
-          <w:sz w:val="20"/>
+          <w:rFonts w:ascii="Consolas" w:eastAsia="Times New Roman" w:hAnsi="Consolas" w:cs="Courier New"/>
+          <w:color w:val="24292E"/>
+          <w:sz w:val="21"/>
+          <w:szCs w:val="21"/>
         </w:rPr>
         <w:t xml:space="preserve"> ‘me@email.com’</w:t>
       </w:r>
     </w:p>
     <w:p>
       <w:pPr>
-        <w:rPr>
-          <w:sz w:val="20"/>
-        </w:rPr>
-      </w:pPr>
-      <w:r>
-        <w:rPr>
-          <w:sz w:val="20"/>
+        <w:tabs>
+          <w:tab w:val="left" w:pos="916"/>
+          <w:tab w:val="left" w:pos="1832"/>
+          <w:tab w:val="left" w:pos="2748"/>
+          <w:tab w:val="left" w:pos="3664"/>
+          <w:tab w:val="left" w:pos="4580"/>
+          <w:tab w:val="left" w:pos="5496"/>
+          <w:tab w:val="left" w:pos="6412"/>
+          <w:tab w:val="left" w:pos="7328"/>
+          <w:tab w:val="left" w:pos="8244"/>
+          <w:tab w:val="left" w:pos="9160"/>
+          <w:tab w:val="left" w:pos="10076"/>
+          <w:tab w:val="left" w:pos="10992"/>
+          <w:tab w:val="left" w:pos="11908"/>
+          <w:tab w:val="left" w:pos="12824"/>
+          <w:tab w:val="left" w:pos="13740"/>
+          <w:tab w:val="left" w:pos="14656"/>
+        </w:tabs>
+        <w:spacing w:after="0" w:line="240" w:lineRule="auto"/>
+        <w:rPr>
+          <w:rFonts w:ascii="Consolas" w:eastAsia="Times New Roman" w:hAnsi="Consolas" w:cs="Courier New"/>
+          <w:color w:val="24292E"/>
+          <w:sz w:val="21"/>
+          <w:szCs w:val="21"/>
+        </w:rPr>
+      </w:pPr>
+      <w:r>
+        <w:rPr>
+          <w:rFonts w:ascii="Consolas" w:eastAsia="Times New Roman" w:hAnsi="Consolas" w:cs="Courier New"/>
+          <w:color w:val="24292E"/>
+          <w:sz w:val="21"/>
+          <w:szCs w:val="21"/>
         </w:rPr>
         <w:t>git rm –cached index.html</w:t>
       </w:r>
       <w:r>
         <w:rPr>
-          <w:sz w:val="20"/>
+          <w:rFonts w:ascii="Consolas" w:eastAsia="Times New Roman" w:hAnsi="Consolas" w:cs="Courier New"/>
+          <w:color w:val="24292E"/>
+          <w:sz w:val="21"/>
+          <w:szCs w:val="21"/>
         </w:rPr>
         <w:tab/>
       </w:r>
       <w:r>
         <w:rPr>
-          <w:sz w:val="20"/>
+          <w:rFonts w:ascii="Consolas" w:eastAsia="Times New Roman" w:hAnsi="Consolas" w:cs="Courier New"/>
+          <w:color w:val="24292E"/>
+          <w:sz w:val="21"/>
+          <w:szCs w:val="21"/>
         </w:rPr>
         <w:tab/>
         <w:t>(or use wild card *.html which will delete any file with .html extension)</w:t>
@@ -1866,31 +2190,65 @@
     </w:p>
     <w:p>
       <w:pPr>
-        <w:rPr>
-          <w:sz w:val="20"/>
-        </w:rPr>
-      </w:pPr>
-      <w:r>
-        <w:rPr>
-          <w:sz w:val="20"/>
+        <w:tabs>
+          <w:tab w:val="left" w:pos="916"/>
+          <w:tab w:val="left" w:pos="1832"/>
+          <w:tab w:val="left" w:pos="2748"/>
+          <w:tab w:val="left" w:pos="3664"/>
+          <w:tab w:val="left" w:pos="4580"/>
+          <w:tab w:val="left" w:pos="5496"/>
+          <w:tab w:val="left" w:pos="6412"/>
+          <w:tab w:val="left" w:pos="7328"/>
+          <w:tab w:val="left" w:pos="8244"/>
+          <w:tab w:val="left" w:pos="9160"/>
+          <w:tab w:val="left" w:pos="10076"/>
+          <w:tab w:val="left" w:pos="10992"/>
+          <w:tab w:val="left" w:pos="11908"/>
+          <w:tab w:val="left" w:pos="12824"/>
+          <w:tab w:val="left" w:pos="13740"/>
+          <w:tab w:val="left" w:pos="14656"/>
+        </w:tabs>
+        <w:spacing w:after="0" w:line="240" w:lineRule="auto"/>
+        <w:rPr>
+          <w:rFonts w:ascii="Consolas" w:eastAsia="Times New Roman" w:hAnsi="Consolas" w:cs="Courier New"/>
+          <w:color w:val="24292E"/>
+          <w:sz w:val="21"/>
+          <w:szCs w:val="21"/>
+        </w:rPr>
+      </w:pPr>
+      <w:r>
+        <w:rPr>
+          <w:rFonts w:ascii="Consolas" w:eastAsia="Times New Roman" w:hAnsi="Consolas" w:cs="Courier New"/>
+          <w:color w:val="24292E"/>
+          <w:sz w:val="21"/>
+          <w:szCs w:val="21"/>
         </w:rPr>
         <w:t>git commit</w:t>
       </w:r>
       <w:r>
         <w:rPr>
-          <w:sz w:val="20"/>
+          <w:rFonts w:ascii="Consolas" w:eastAsia="Times New Roman" w:hAnsi="Consolas" w:cs="Courier New"/>
+          <w:color w:val="24292E"/>
+          <w:sz w:val="21"/>
+          <w:szCs w:val="21"/>
         </w:rPr>
         <w:tab/>
       </w:r>
       <w:r>
         <w:rPr>
-          <w:sz w:val="20"/>
+          <w:rFonts w:ascii="Consolas" w:eastAsia="Times New Roman" w:hAnsi="Consolas" w:cs="Courier New"/>
+          <w:color w:val="24292E"/>
+          <w:sz w:val="21"/>
+          <w:szCs w:val="21"/>
         </w:rPr>
         <w:tab/>
       </w:r>
       <w:r>
         <w:rPr>
-          <w:sz w:val="20"/>
+          <w:rFonts w:ascii="Consolas" w:eastAsia="Times New Roman" w:hAnsi="Consolas" w:cs="Courier New"/>
+          <w:color w:val="24292E"/>
+          <w:sz w:val="21"/>
+          <w:szCs w:val="21"/>
         </w:rPr>
         <w:tab/>
         <w:t xml:space="preserve">(commit changes. Press “I” to insert message and type </w:t>
@@ -1898,14 +2256,20 @@
       <w:proofErr w:type="gramStart"/>
       <w:r>
         <w:rPr>
-          <w:sz w:val="20"/>
+          <w:rFonts w:ascii="Consolas" w:eastAsia="Times New Roman" w:hAnsi="Consolas" w:cs="Courier New"/>
+          <w:color w:val="24292E"/>
+          <w:sz w:val="21"/>
+          <w:szCs w:val="21"/>
         </w:rPr>
         <w:t>“:</w:t>
       </w:r>
       <w:proofErr w:type="spellStart"/>
       <w:r>
         <w:rPr>
-          <w:sz w:val="20"/>
+          <w:rFonts w:ascii="Consolas" w:eastAsia="Times New Roman" w:hAnsi="Consolas" w:cs="Courier New"/>
+          <w:color w:val="24292E"/>
+          <w:sz w:val="21"/>
+          <w:szCs w:val="21"/>
         </w:rPr>
         <w:t>wq</w:t>
       </w:r>
@@ -1913,68 +2277,131 @@
       <w:proofErr w:type="gramEnd"/>
       <w:r>
         <w:rPr>
-          <w:sz w:val="20"/>
+          <w:rFonts w:ascii="Consolas" w:eastAsia="Times New Roman" w:hAnsi="Consolas" w:cs="Courier New"/>
+          <w:color w:val="24292E"/>
+          <w:sz w:val="21"/>
+          <w:szCs w:val="21"/>
         </w:rPr>
         <w:t>” to exit)</w:t>
       </w:r>
     </w:p>
     <w:p>
       <w:pPr>
-        <w:pStyle w:val="ListParagraph"/>
-        <w:numPr>
-          <w:ilvl w:val="0"/>
-          <w:numId w:val="4"/>
-        </w:numPr>
-        <w:rPr>
-          <w:sz w:val="20"/>
-        </w:rPr>
-      </w:pPr>
-      <w:r>
-        <w:rPr>
-          <w:sz w:val="20"/>
+        <w:tabs>
+          <w:tab w:val="left" w:pos="916"/>
+          <w:tab w:val="left" w:pos="1832"/>
+          <w:tab w:val="left" w:pos="2748"/>
+          <w:tab w:val="left" w:pos="3664"/>
+          <w:tab w:val="left" w:pos="4580"/>
+          <w:tab w:val="left" w:pos="5496"/>
+          <w:tab w:val="left" w:pos="6412"/>
+          <w:tab w:val="left" w:pos="7328"/>
+          <w:tab w:val="left" w:pos="8244"/>
+          <w:tab w:val="left" w:pos="9160"/>
+          <w:tab w:val="left" w:pos="10076"/>
+          <w:tab w:val="left" w:pos="10992"/>
+          <w:tab w:val="left" w:pos="11908"/>
+          <w:tab w:val="left" w:pos="12824"/>
+          <w:tab w:val="left" w:pos="13740"/>
+          <w:tab w:val="left" w:pos="14656"/>
+        </w:tabs>
+        <w:spacing w:after="0" w:line="240" w:lineRule="auto"/>
+        <w:rPr>
+          <w:rFonts w:ascii="Consolas" w:eastAsia="Times New Roman" w:hAnsi="Consolas" w:cs="Courier New"/>
+          <w:color w:val="24292E"/>
+          <w:sz w:val="21"/>
+          <w:szCs w:val="21"/>
+        </w:rPr>
+      </w:pPr>
+      <w:r>
+        <w:rPr>
+          <w:rFonts w:ascii="Consolas" w:eastAsia="Times New Roman" w:hAnsi="Consolas" w:cs="Courier New"/>
+          <w:color w:val="24292E"/>
+          <w:sz w:val="21"/>
+          <w:szCs w:val="21"/>
         </w:rPr>
         <w:t>git commit -m</w:t>
       </w:r>
       <w:r>
         <w:rPr>
-          <w:sz w:val="20"/>
+          <w:rFonts w:ascii="Consolas" w:eastAsia="Times New Roman" w:hAnsi="Consolas" w:cs="Courier New"/>
+          <w:color w:val="24292E"/>
+          <w:sz w:val="21"/>
+          <w:szCs w:val="21"/>
         </w:rPr>
         <w:t xml:space="preserve"> “msg”</w:t>
       </w:r>
       <w:r>
         <w:rPr>
-          <w:sz w:val="20"/>
+          <w:rFonts w:ascii="Consolas" w:eastAsia="Times New Roman" w:hAnsi="Consolas" w:cs="Courier New"/>
+          <w:color w:val="24292E"/>
+          <w:sz w:val="21"/>
+          <w:szCs w:val="21"/>
         </w:rPr>
         <w:tab/>
       </w:r>
     </w:p>
     <w:p>
       <w:pPr>
-        <w:rPr>
-          <w:sz w:val="20"/>
-        </w:rPr>
-      </w:pPr>
-      <w:r>
-        <w:rPr>
-          <w:sz w:val="20"/>
+        <w:tabs>
+          <w:tab w:val="left" w:pos="916"/>
+          <w:tab w:val="left" w:pos="1832"/>
+          <w:tab w:val="left" w:pos="2748"/>
+          <w:tab w:val="left" w:pos="3664"/>
+          <w:tab w:val="left" w:pos="4580"/>
+          <w:tab w:val="left" w:pos="5496"/>
+          <w:tab w:val="left" w:pos="6412"/>
+          <w:tab w:val="left" w:pos="7328"/>
+          <w:tab w:val="left" w:pos="8244"/>
+          <w:tab w:val="left" w:pos="9160"/>
+          <w:tab w:val="left" w:pos="10076"/>
+          <w:tab w:val="left" w:pos="10992"/>
+          <w:tab w:val="left" w:pos="11908"/>
+          <w:tab w:val="left" w:pos="12824"/>
+          <w:tab w:val="left" w:pos="13740"/>
+          <w:tab w:val="left" w:pos="14656"/>
+        </w:tabs>
+        <w:spacing w:after="0" w:line="240" w:lineRule="auto"/>
+        <w:rPr>
+          <w:rFonts w:ascii="Consolas" w:eastAsia="Times New Roman" w:hAnsi="Consolas" w:cs="Courier New"/>
+          <w:color w:val="24292E"/>
+          <w:sz w:val="21"/>
+          <w:szCs w:val="21"/>
+        </w:rPr>
+      </w:pPr>
+      <w:r>
+        <w:rPr>
+          <w:rFonts w:ascii="Consolas" w:eastAsia="Times New Roman" w:hAnsi="Consolas" w:cs="Courier New"/>
+          <w:color w:val="24292E"/>
+          <w:sz w:val="21"/>
+          <w:szCs w:val="21"/>
         </w:rPr>
         <w:t>git branch login</w:t>
       </w:r>
       <w:r>
         <w:rPr>
-          <w:sz w:val="20"/>
+          <w:rFonts w:ascii="Consolas" w:eastAsia="Times New Roman" w:hAnsi="Consolas" w:cs="Courier New"/>
+          <w:color w:val="24292E"/>
+          <w:sz w:val="21"/>
+          <w:szCs w:val="21"/>
         </w:rPr>
         <w:tab/>
       </w:r>
       <w:r>
         <w:rPr>
-          <w:sz w:val="20"/>
+          <w:rFonts w:ascii="Consolas" w:eastAsia="Times New Roman" w:hAnsi="Consolas" w:cs="Courier New"/>
+          <w:color w:val="24292E"/>
+          <w:sz w:val="21"/>
+          <w:szCs w:val="21"/>
         </w:rPr>
         <w:tab/>
       </w:r>
       <w:r>
         <w:rPr>
-          <w:sz w:val="20"/>
+          <w:rFonts w:ascii="Consolas" w:eastAsia="Times New Roman" w:hAnsi="Consolas" w:cs="Courier New"/>
+          <w:color w:val="24292E"/>
+          <w:sz w:val="21"/>
+          <w:szCs w:val="21"/>
         </w:rPr>
         <w:tab/>
         <w:t>(create another branch – doing this so that master does not change)</w:t>
@@ -1982,31 +2409,65 @@
     </w:p>
     <w:p>
       <w:pPr>
-        <w:rPr>
-          <w:sz w:val="20"/>
-        </w:rPr>
-      </w:pPr>
-      <w:r>
-        <w:rPr>
-          <w:sz w:val="20"/>
+        <w:tabs>
+          <w:tab w:val="left" w:pos="916"/>
+          <w:tab w:val="left" w:pos="1832"/>
+          <w:tab w:val="left" w:pos="2748"/>
+          <w:tab w:val="left" w:pos="3664"/>
+          <w:tab w:val="left" w:pos="4580"/>
+          <w:tab w:val="left" w:pos="5496"/>
+          <w:tab w:val="left" w:pos="6412"/>
+          <w:tab w:val="left" w:pos="7328"/>
+          <w:tab w:val="left" w:pos="8244"/>
+          <w:tab w:val="left" w:pos="9160"/>
+          <w:tab w:val="left" w:pos="10076"/>
+          <w:tab w:val="left" w:pos="10992"/>
+          <w:tab w:val="left" w:pos="11908"/>
+          <w:tab w:val="left" w:pos="12824"/>
+          <w:tab w:val="left" w:pos="13740"/>
+          <w:tab w:val="left" w:pos="14656"/>
+        </w:tabs>
+        <w:spacing w:after="0" w:line="240" w:lineRule="auto"/>
+        <w:rPr>
+          <w:rFonts w:ascii="Consolas" w:eastAsia="Times New Roman" w:hAnsi="Consolas" w:cs="Courier New"/>
+          <w:color w:val="24292E"/>
+          <w:sz w:val="21"/>
+          <w:szCs w:val="21"/>
+        </w:rPr>
+      </w:pPr>
+      <w:r>
+        <w:rPr>
+          <w:rFonts w:ascii="Consolas" w:eastAsia="Times New Roman" w:hAnsi="Consolas" w:cs="Courier New"/>
+          <w:color w:val="24292E"/>
+          <w:sz w:val="21"/>
+          <w:szCs w:val="21"/>
         </w:rPr>
         <w:t>git checkout login</w:t>
       </w:r>
       <w:r>
         <w:rPr>
-          <w:sz w:val="20"/>
+          <w:rFonts w:ascii="Consolas" w:eastAsia="Times New Roman" w:hAnsi="Consolas" w:cs="Courier New"/>
+          <w:color w:val="24292E"/>
+          <w:sz w:val="21"/>
+          <w:szCs w:val="21"/>
         </w:rPr>
         <w:tab/>
       </w:r>
       <w:r>
         <w:rPr>
-          <w:sz w:val="20"/>
+          <w:rFonts w:ascii="Consolas" w:eastAsia="Times New Roman" w:hAnsi="Consolas" w:cs="Courier New"/>
+          <w:color w:val="24292E"/>
+          <w:sz w:val="21"/>
+          <w:szCs w:val="21"/>
         </w:rPr>
         <w:tab/>
       </w:r>
       <w:r>
         <w:rPr>
-          <w:sz w:val="20"/>
+          <w:rFonts w:ascii="Consolas" w:eastAsia="Times New Roman" w:hAnsi="Consolas" w:cs="Courier New"/>
+          <w:color w:val="24292E"/>
+          <w:sz w:val="21"/>
+          <w:szCs w:val="21"/>
         </w:rPr>
         <w:tab/>
         <w:t>(switch to another branch)</w:t>
@@ -2014,31 +2475,65 @@
     </w:p>
     <w:p>
       <w:pPr>
-        <w:rPr>
-          <w:sz w:val="20"/>
-        </w:rPr>
-      </w:pPr>
-      <w:r>
-        <w:rPr>
-          <w:sz w:val="20"/>
+        <w:tabs>
+          <w:tab w:val="left" w:pos="916"/>
+          <w:tab w:val="left" w:pos="1832"/>
+          <w:tab w:val="left" w:pos="2748"/>
+          <w:tab w:val="left" w:pos="3664"/>
+          <w:tab w:val="left" w:pos="4580"/>
+          <w:tab w:val="left" w:pos="5496"/>
+          <w:tab w:val="left" w:pos="6412"/>
+          <w:tab w:val="left" w:pos="7328"/>
+          <w:tab w:val="left" w:pos="8244"/>
+          <w:tab w:val="left" w:pos="9160"/>
+          <w:tab w:val="left" w:pos="10076"/>
+          <w:tab w:val="left" w:pos="10992"/>
+          <w:tab w:val="left" w:pos="11908"/>
+          <w:tab w:val="left" w:pos="12824"/>
+          <w:tab w:val="left" w:pos="13740"/>
+          <w:tab w:val="left" w:pos="14656"/>
+        </w:tabs>
+        <w:spacing w:after="0" w:line="240" w:lineRule="auto"/>
+        <w:rPr>
+          <w:rFonts w:ascii="Consolas" w:eastAsia="Times New Roman" w:hAnsi="Consolas" w:cs="Courier New"/>
+          <w:color w:val="24292E"/>
+          <w:sz w:val="21"/>
+          <w:szCs w:val="21"/>
+        </w:rPr>
+      </w:pPr>
+      <w:r>
+        <w:rPr>
+          <w:rFonts w:ascii="Consolas" w:eastAsia="Times New Roman" w:hAnsi="Consolas" w:cs="Courier New"/>
+          <w:color w:val="24292E"/>
+          <w:sz w:val="21"/>
+          <w:szCs w:val="21"/>
         </w:rPr>
         <w:t>git merge</w:t>
       </w:r>
       <w:r>
         <w:rPr>
-          <w:sz w:val="20"/>
+          <w:rFonts w:ascii="Consolas" w:eastAsia="Times New Roman" w:hAnsi="Consolas" w:cs="Courier New"/>
+          <w:color w:val="24292E"/>
+          <w:sz w:val="21"/>
+          <w:szCs w:val="21"/>
         </w:rPr>
         <w:tab/>
       </w:r>
       <w:r>
         <w:rPr>
-          <w:sz w:val="20"/>
+          <w:rFonts w:ascii="Consolas" w:eastAsia="Times New Roman" w:hAnsi="Consolas" w:cs="Courier New"/>
+          <w:color w:val="24292E"/>
+          <w:sz w:val="21"/>
+          <w:szCs w:val="21"/>
         </w:rPr>
         <w:tab/>
       </w:r>
       <w:r>
         <w:rPr>
-          <w:sz w:val="20"/>
+          <w:rFonts w:ascii="Consolas" w:eastAsia="Times New Roman" w:hAnsi="Consolas" w:cs="Courier New"/>
+          <w:color w:val="24292E"/>
+          <w:sz w:val="21"/>
+          <w:szCs w:val="21"/>
         </w:rPr>
         <w:tab/>
         <w:t>(merging another branch to the master)</w:t>
@@ -2046,144 +2541,1243 @@
     </w:p>
     <w:p>
       <w:pPr>
-        <w:rPr>
-          <w:sz w:val="20"/>
-        </w:rPr>
-      </w:pPr>
-      <w:r>
-        <w:rPr>
-          <w:sz w:val="20"/>
+        <w:tabs>
+          <w:tab w:val="left" w:pos="916"/>
+          <w:tab w:val="left" w:pos="1832"/>
+          <w:tab w:val="left" w:pos="2748"/>
+          <w:tab w:val="left" w:pos="3664"/>
+          <w:tab w:val="left" w:pos="4580"/>
+          <w:tab w:val="left" w:pos="5496"/>
+          <w:tab w:val="left" w:pos="6412"/>
+          <w:tab w:val="left" w:pos="7328"/>
+          <w:tab w:val="left" w:pos="8244"/>
+          <w:tab w:val="left" w:pos="9160"/>
+          <w:tab w:val="left" w:pos="10076"/>
+          <w:tab w:val="left" w:pos="10992"/>
+          <w:tab w:val="left" w:pos="11908"/>
+          <w:tab w:val="left" w:pos="12824"/>
+          <w:tab w:val="left" w:pos="13740"/>
+          <w:tab w:val="left" w:pos="14656"/>
+        </w:tabs>
+        <w:spacing w:after="0" w:line="240" w:lineRule="auto"/>
+        <w:rPr>
+          <w:rFonts w:ascii="Consolas" w:eastAsia="Times New Roman" w:hAnsi="Consolas" w:cs="Courier New"/>
+          <w:color w:val="24292E"/>
+          <w:sz w:val="21"/>
+          <w:szCs w:val="21"/>
+        </w:rPr>
+      </w:pPr>
+      <w:r>
+        <w:rPr>
+          <w:rFonts w:ascii="Consolas" w:eastAsia="Times New Roman" w:hAnsi="Consolas" w:cs="Courier New"/>
+          <w:color w:val="24292E"/>
+          <w:sz w:val="21"/>
+          <w:szCs w:val="21"/>
         </w:rPr>
         <w:t>git remote add origin</w:t>
       </w:r>
       <w:r>
         <w:rPr>
-          <w:sz w:val="20"/>
+          <w:rFonts w:ascii="Consolas" w:eastAsia="Times New Roman" w:hAnsi="Consolas" w:cs="Courier New"/>
+          <w:color w:val="24292E"/>
+          <w:sz w:val="21"/>
+          <w:szCs w:val="21"/>
         </w:rPr>
         <w:t xml:space="preserve"> </w:t>
       </w:r>
       <w:hyperlink r:id="rId11" w:history="1">
         <w:r>
           <w:rPr>
-            <w:rStyle w:val="Hyperlink"/>
-            <w:sz w:val="20"/>
+            <w:rFonts w:ascii="Consolas" w:eastAsia="Times New Roman" w:hAnsi="Consolas" w:cs="Courier New"/>
+            <w:color w:val="24292E"/>
+            <w:sz w:val="21"/>
+            <w:szCs w:val="21"/>
           </w:rPr>
           <w:t>https://github.blabla</w:t>
         </w:r>
       </w:hyperlink>
       <w:r>
         <w:rPr>
-          <w:sz w:val="20"/>
+          <w:rFonts w:ascii="Consolas" w:eastAsia="Times New Roman" w:hAnsi="Consolas" w:cs="Courier New"/>
+          <w:color w:val="24292E"/>
+          <w:sz w:val="21"/>
+          <w:szCs w:val="21"/>
         </w:rPr>
         <w:tab/>
-        <w:t>(connect local to remote repo</w:t>
+        <w:t>(connect local to remote repo)</w:t>
+      </w:r>
+    </w:p>
+    <w:p>
+      <w:pPr>
+        <w:tabs>
+          <w:tab w:val="left" w:pos="916"/>
+          <w:tab w:val="left" w:pos="1832"/>
+          <w:tab w:val="left" w:pos="2748"/>
+          <w:tab w:val="left" w:pos="3664"/>
+          <w:tab w:val="left" w:pos="4580"/>
+          <w:tab w:val="left" w:pos="5496"/>
+          <w:tab w:val="left" w:pos="6412"/>
+          <w:tab w:val="left" w:pos="7328"/>
+          <w:tab w:val="left" w:pos="8244"/>
+          <w:tab w:val="left" w:pos="9160"/>
+          <w:tab w:val="left" w:pos="10076"/>
+          <w:tab w:val="left" w:pos="10992"/>
+          <w:tab w:val="left" w:pos="11908"/>
+          <w:tab w:val="left" w:pos="12824"/>
+          <w:tab w:val="left" w:pos="13740"/>
+          <w:tab w:val="left" w:pos="14656"/>
+        </w:tabs>
+        <w:spacing w:after="0" w:line="240" w:lineRule="auto"/>
+        <w:rPr>
+          <w:rFonts w:ascii="Consolas" w:eastAsia="Times New Roman" w:hAnsi="Consolas" w:cs="Courier New"/>
+          <w:color w:val="24292E"/>
+          <w:sz w:val="21"/>
+          <w:szCs w:val="21"/>
+        </w:rPr>
+      </w:pPr>
+    </w:p>
+    <w:p>
+      <w:pPr>
+        <w:tabs>
+          <w:tab w:val="left" w:pos="916"/>
+          <w:tab w:val="left" w:pos="1832"/>
+          <w:tab w:val="left" w:pos="2748"/>
+          <w:tab w:val="left" w:pos="3664"/>
+          <w:tab w:val="left" w:pos="4580"/>
+          <w:tab w:val="left" w:pos="5496"/>
+          <w:tab w:val="left" w:pos="6412"/>
+          <w:tab w:val="left" w:pos="7328"/>
+          <w:tab w:val="left" w:pos="8244"/>
+          <w:tab w:val="left" w:pos="9160"/>
+          <w:tab w:val="left" w:pos="10076"/>
+          <w:tab w:val="left" w:pos="10992"/>
+          <w:tab w:val="left" w:pos="11908"/>
+          <w:tab w:val="left" w:pos="12824"/>
+          <w:tab w:val="left" w:pos="13740"/>
+          <w:tab w:val="left" w:pos="14656"/>
+        </w:tabs>
+        <w:spacing w:after="0" w:line="240" w:lineRule="auto"/>
+        <w:rPr>
+          <w:rFonts w:ascii="Consolas" w:eastAsia="Times New Roman" w:hAnsi="Consolas" w:cs="Courier New"/>
+          <w:color w:val="24292E"/>
+          <w:sz w:val="21"/>
+          <w:szCs w:val="21"/>
+        </w:rPr>
+      </w:pPr>
+    </w:p>
+    <w:p>
+      <w:pPr>
+        <w:tabs>
+          <w:tab w:val="left" w:pos="916"/>
+          <w:tab w:val="left" w:pos="1832"/>
+          <w:tab w:val="left" w:pos="2748"/>
+          <w:tab w:val="left" w:pos="3664"/>
+          <w:tab w:val="left" w:pos="4580"/>
+          <w:tab w:val="left" w:pos="5496"/>
+          <w:tab w:val="left" w:pos="6412"/>
+          <w:tab w:val="left" w:pos="7328"/>
+          <w:tab w:val="left" w:pos="8244"/>
+          <w:tab w:val="left" w:pos="9160"/>
+          <w:tab w:val="left" w:pos="10076"/>
+          <w:tab w:val="left" w:pos="10992"/>
+          <w:tab w:val="left" w:pos="11908"/>
+          <w:tab w:val="left" w:pos="12824"/>
+          <w:tab w:val="left" w:pos="13740"/>
+          <w:tab w:val="left" w:pos="14656"/>
+        </w:tabs>
+        <w:spacing w:after="0" w:line="240" w:lineRule="auto"/>
+        <w:rPr>
+          <w:rFonts w:ascii="Consolas" w:eastAsia="Times New Roman" w:hAnsi="Consolas" w:cs="Courier New"/>
+          <w:color w:val="24292E"/>
+          <w:sz w:val="21"/>
+          <w:szCs w:val="21"/>
+        </w:rPr>
+      </w:pPr>
+      <w:r>
+        <w:rPr>
+          <w:rFonts w:ascii="Consolas" w:eastAsia="Times New Roman" w:hAnsi="Consolas" w:cs="Courier New"/>
+          <w:color w:val="24292E"/>
+          <w:sz w:val="21"/>
+          <w:szCs w:val="21"/>
+        </w:rPr>
+        <w:t>Creating a new repo</w:t>
+      </w:r>
+    </w:p>
+    <w:p>
+      <w:pPr>
+        <w:tabs>
+          <w:tab w:val="left" w:pos="916"/>
+          <w:tab w:val="left" w:pos="1832"/>
+          <w:tab w:val="left" w:pos="2748"/>
+          <w:tab w:val="left" w:pos="3664"/>
+          <w:tab w:val="left" w:pos="4580"/>
+          <w:tab w:val="left" w:pos="5496"/>
+          <w:tab w:val="left" w:pos="6412"/>
+          <w:tab w:val="left" w:pos="7328"/>
+          <w:tab w:val="left" w:pos="8244"/>
+          <w:tab w:val="left" w:pos="9160"/>
+          <w:tab w:val="left" w:pos="10076"/>
+          <w:tab w:val="left" w:pos="10992"/>
+          <w:tab w:val="left" w:pos="11908"/>
+          <w:tab w:val="left" w:pos="12824"/>
+          <w:tab w:val="left" w:pos="13740"/>
+          <w:tab w:val="left" w:pos="14656"/>
+        </w:tabs>
+        <w:spacing w:after="0" w:line="240" w:lineRule="auto"/>
+        <w:rPr>
+          <w:rFonts w:ascii="Consolas" w:eastAsia="Times New Roman" w:hAnsi="Consolas" w:cs="Courier New"/>
+          <w:color w:val="24292E"/>
+          <w:sz w:val="21"/>
+          <w:szCs w:val="21"/>
+        </w:rPr>
+      </w:pPr>
+      <w:r>
+        <w:rPr>
+          <w:rFonts w:ascii="Consolas" w:eastAsia="Times New Roman" w:hAnsi="Consolas" w:cs="Courier New"/>
+          <w:color w:val="24292E"/>
+          <w:sz w:val="21"/>
+          <w:szCs w:val="21"/>
+        </w:rPr>
+        <w:t>echo "# Development" &gt;&gt; README.md</w:t>
+      </w:r>
+    </w:p>
+    <w:p>
+      <w:pPr>
+        <w:tabs>
+          <w:tab w:val="left" w:pos="916"/>
+          <w:tab w:val="left" w:pos="1832"/>
+          <w:tab w:val="left" w:pos="2748"/>
+          <w:tab w:val="left" w:pos="3664"/>
+          <w:tab w:val="left" w:pos="4580"/>
+          <w:tab w:val="left" w:pos="5496"/>
+          <w:tab w:val="left" w:pos="6412"/>
+          <w:tab w:val="left" w:pos="7328"/>
+          <w:tab w:val="left" w:pos="8244"/>
+          <w:tab w:val="left" w:pos="9160"/>
+          <w:tab w:val="left" w:pos="10076"/>
+          <w:tab w:val="left" w:pos="10992"/>
+          <w:tab w:val="left" w:pos="11908"/>
+          <w:tab w:val="left" w:pos="12824"/>
+          <w:tab w:val="left" w:pos="13740"/>
+          <w:tab w:val="left" w:pos="14656"/>
+        </w:tabs>
+        <w:spacing w:after="0" w:line="240" w:lineRule="auto"/>
+        <w:rPr>
+          <w:rFonts w:ascii="Consolas" w:eastAsia="Times New Roman" w:hAnsi="Consolas" w:cs="Courier New"/>
+          <w:color w:val="24292E"/>
+          <w:sz w:val="21"/>
+          <w:szCs w:val="21"/>
+        </w:rPr>
+      </w:pPr>
+      <w:r>
+        <w:rPr>
+          <w:rFonts w:ascii="Consolas" w:eastAsia="Times New Roman" w:hAnsi="Consolas" w:cs="Courier New"/>
+          <w:color w:val="24292E"/>
+          <w:sz w:val="21"/>
+          <w:szCs w:val="21"/>
+        </w:rPr>
+        <w:t xml:space="preserve">git </w:t>
+      </w:r>
+      <w:proofErr w:type="spellStart"/>
+      <w:r>
+        <w:rPr>
+          <w:rFonts w:ascii="Consolas" w:eastAsia="Times New Roman" w:hAnsi="Consolas" w:cs="Courier New"/>
+          <w:color w:val="24292E"/>
+          <w:sz w:val="21"/>
+          <w:szCs w:val="21"/>
+        </w:rPr>
+        <w:t>init</w:t>
+      </w:r>
+      <w:proofErr w:type="spellEnd"/>
+    </w:p>
+    <w:p>
+      <w:pPr>
+        <w:tabs>
+          <w:tab w:val="left" w:pos="916"/>
+          <w:tab w:val="left" w:pos="1832"/>
+          <w:tab w:val="left" w:pos="2748"/>
+          <w:tab w:val="left" w:pos="3664"/>
+          <w:tab w:val="left" w:pos="4580"/>
+          <w:tab w:val="left" w:pos="5496"/>
+          <w:tab w:val="left" w:pos="6412"/>
+          <w:tab w:val="left" w:pos="7328"/>
+          <w:tab w:val="left" w:pos="8244"/>
+          <w:tab w:val="left" w:pos="9160"/>
+          <w:tab w:val="left" w:pos="10076"/>
+          <w:tab w:val="left" w:pos="10992"/>
+          <w:tab w:val="left" w:pos="11908"/>
+          <w:tab w:val="left" w:pos="12824"/>
+          <w:tab w:val="left" w:pos="13740"/>
+          <w:tab w:val="left" w:pos="14656"/>
+        </w:tabs>
+        <w:spacing w:after="0" w:line="240" w:lineRule="auto"/>
+        <w:rPr>
+          <w:rFonts w:ascii="Consolas" w:eastAsia="Times New Roman" w:hAnsi="Consolas" w:cs="Courier New"/>
+          <w:color w:val="24292E"/>
+          <w:sz w:val="21"/>
+          <w:szCs w:val="21"/>
+        </w:rPr>
+      </w:pPr>
+      <w:r>
+        <w:rPr>
+          <w:rFonts w:ascii="Consolas" w:eastAsia="Times New Roman" w:hAnsi="Consolas" w:cs="Courier New"/>
+          <w:color w:val="24292E"/>
+          <w:sz w:val="21"/>
+          <w:szCs w:val="21"/>
+        </w:rPr>
+        <w:t>git add README.md</w:t>
+      </w:r>
+    </w:p>
+    <w:p>
+      <w:pPr>
+        <w:tabs>
+          <w:tab w:val="left" w:pos="916"/>
+          <w:tab w:val="left" w:pos="1832"/>
+          <w:tab w:val="left" w:pos="2748"/>
+          <w:tab w:val="left" w:pos="3664"/>
+          <w:tab w:val="left" w:pos="4580"/>
+          <w:tab w:val="left" w:pos="5496"/>
+          <w:tab w:val="left" w:pos="6412"/>
+          <w:tab w:val="left" w:pos="7328"/>
+          <w:tab w:val="left" w:pos="8244"/>
+          <w:tab w:val="left" w:pos="9160"/>
+          <w:tab w:val="left" w:pos="10076"/>
+          <w:tab w:val="left" w:pos="10992"/>
+          <w:tab w:val="left" w:pos="11908"/>
+          <w:tab w:val="left" w:pos="12824"/>
+          <w:tab w:val="left" w:pos="13740"/>
+          <w:tab w:val="left" w:pos="14656"/>
+        </w:tabs>
+        <w:spacing w:after="0" w:line="240" w:lineRule="auto"/>
+        <w:rPr>
+          <w:rFonts w:ascii="Consolas" w:eastAsia="Times New Roman" w:hAnsi="Consolas" w:cs="Courier New"/>
+          <w:color w:val="24292E"/>
+          <w:sz w:val="21"/>
+          <w:szCs w:val="21"/>
+        </w:rPr>
+      </w:pPr>
+      <w:r>
+        <w:rPr>
+          <w:rFonts w:ascii="Consolas" w:eastAsia="Times New Roman" w:hAnsi="Consolas" w:cs="Courier New"/>
+          <w:color w:val="24292E"/>
+          <w:sz w:val="21"/>
+          <w:szCs w:val="21"/>
+        </w:rPr>
+        <w:t>git commit -m "first commit"</w:t>
+      </w:r>
+    </w:p>
+    <w:p>
+      <w:pPr>
+        <w:tabs>
+          <w:tab w:val="left" w:pos="916"/>
+          <w:tab w:val="left" w:pos="1832"/>
+          <w:tab w:val="left" w:pos="2748"/>
+          <w:tab w:val="left" w:pos="3664"/>
+          <w:tab w:val="left" w:pos="4580"/>
+          <w:tab w:val="left" w:pos="5496"/>
+          <w:tab w:val="left" w:pos="6412"/>
+          <w:tab w:val="left" w:pos="7328"/>
+          <w:tab w:val="left" w:pos="8244"/>
+          <w:tab w:val="left" w:pos="9160"/>
+          <w:tab w:val="left" w:pos="10076"/>
+          <w:tab w:val="left" w:pos="10992"/>
+          <w:tab w:val="left" w:pos="11908"/>
+          <w:tab w:val="left" w:pos="12824"/>
+          <w:tab w:val="left" w:pos="13740"/>
+          <w:tab w:val="left" w:pos="14656"/>
+        </w:tabs>
+        <w:spacing w:after="0" w:line="240" w:lineRule="auto"/>
+        <w:rPr>
+          <w:rFonts w:ascii="Consolas" w:eastAsia="Times New Roman" w:hAnsi="Consolas" w:cs="Courier New"/>
+          <w:color w:val="24292E"/>
+          <w:sz w:val="21"/>
+          <w:szCs w:val="21"/>
+        </w:rPr>
+      </w:pPr>
+      <w:r>
+        <w:rPr>
+          <w:rFonts w:ascii="Consolas" w:eastAsia="Times New Roman" w:hAnsi="Consolas" w:cs="Courier New"/>
+          <w:color w:val="24292E"/>
+          <w:sz w:val="21"/>
+          <w:szCs w:val="21"/>
+        </w:rPr>
+        <w:t xml:space="preserve">git remote add origin </w:t>
+      </w:r>
+      <w:proofErr w:type="gramStart"/>
+      <w:r>
+        <w:rPr>
+          <w:rFonts w:ascii="Consolas" w:eastAsia="Times New Roman" w:hAnsi="Consolas" w:cs="Courier New"/>
+          <w:color w:val="24292E"/>
+          <w:sz w:val="21"/>
+          <w:szCs w:val="21"/>
+        </w:rPr>
+        <w:t>git@github.com:arellanodaniel12/</w:t>
+      </w:r>
+      <w:proofErr w:type="spellStart"/>
+      <w:r>
+        <w:rPr>
+          <w:rFonts w:ascii="Consolas" w:eastAsia="Times New Roman" w:hAnsi="Consolas" w:cs="Courier New"/>
+          <w:color w:val="24292E"/>
+          <w:sz w:val="21"/>
+          <w:szCs w:val="21"/>
+        </w:rPr>
+        <w:t>Development.git</w:t>
+      </w:r>
+      <w:proofErr w:type="spellEnd"/>
+      <w:proofErr w:type="gramEnd"/>
+    </w:p>
+    <w:p>
+      <w:pPr>
+        <w:tabs>
+          <w:tab w:val="left" w:pos="916"/>
+          <w:tab w:val="left" w:pos="1832"/>
+          <w:tab w:val="left" w:pos="2748"/>
+          <w:tab w:val="left" w:pos="3664"/>
+          <w:tab w:val="left" w:pos="4580"/>
+          <w:tab w:val="left" w:pos="5496"/>
+          <w:tab w:val="left" w:pos="6412"/>
+          <w:tab w:val="left" w:pos="7328"/>
+          <w:tab w:val="left" w:pos="8244"/>
+          <w:tab w:val="left" w:pos="9160"/>
+          <w:tab w:val="left" w:pos="10076"/>
+          <w:tab w:val="left" w:pos="10992"/>
+          <w:tab w:val="left" w:pos="11908"/>
+          <w:tab w:val="left" w:pos="12824"/>
+          <w:tab w:val="left" w:pos="13740"/>
+          <w:tab w:val="left" w:pos="14656"/>
+        </w:tabs>
+        <w:spacing w:after="0" w:line="240" w:lineRule="auto"/>
+        <w:rPr>
+          <w:rFonts w:ascii="Consolas" w:eastAsia="Times New Roman" w:hAnsi="Consolas" w:cs="Courier New"/>
+          <w:color w:val="24292E"/>
+          <w:sz w:val="21"/>
+          <w:szCs w:val="21"/>
+        </w:rPr>
+      </w:pPr>
+      <w:r>
+        <w:rPr>
+          <w:rFonts w:ascii="Consolas" w:eastAsia="Times New Roman" w:hAnsi="Consolas" w:cs="Courier New"/>
+          <w:color w:val="24292E"/>
+          <w:sz w:val="21"/>
+          <w:szCs w:val="21"/>
+        </w:rPr>
+        <w:t>git push -u origin master</w:t>
+      </w:r>
+    </w:p>
+    <w:p>
+      <w:pPr>
+        <w:tabs>
+          <w:tab w:val="left" w:pos="916"/>
+          <w:tab w:val="left" w:pos="1832"/>
+          <w:tab w:val="left" w:pos="2748"/>
+          <w:tab w:val="left" w:pos="3664"/>
+          <w:tab w:val="left" w:pos="4580"/>
+          <w:tab w:val="left" w:pos="5496"/>
+          <w:tab w:val="left" w:pos="6412"/>
+          <w:tab w:val="left" w:pos="7328"/>
+          <w:tab w:val="left" w:pos="8244"/>
+          <w:tab w:val="left" w:pos="9160"/>
+          <w:tab w:val="left" w:pos="10076"/>
+          <w:tab w:val="left" w:pos="10992"/>
+          <w:tab w:val="left" w:pos="11908"/>
+          <w:tab w:val="left" w:pos="12824"/>
+          <w:tab w:val="left" w:pos="13740"/>
+          <w:tab w:val="left" w:pos="14656"/>
+        </w:tabs>
+        <w:spacing w:after="0" w:line="240" w:lineRule="auto"/>
+        <w:rPr>
+          <w:rFonts w:ascii="Consolas" w:eastAsia="Times New Roman" w:hAnsi="Consolas" w:cs="Courier New"/>
+          <w:color w:val="24292E"/>
+          <w:sz w:val="21"/>
+          <w:szCs w:val="21"/>
+        </w:rPr>
+      </w:pPr>
+    </w:p>
+    <w:p>
+      <w:pPr>
+        <w:tabs>
+          <w:tab w:val="left" w:pos="916"/>
+          <w:tab w:val="left" w:pos="1832"/>
+          <w:tab w:val="left" w:pos="2748"/>
+          <w:tab w:val="left" w:pos="3664"/>
+          <w:tab w:val="left" w:pos="4580"/>
+          <w:tab w:val="left" w:pos="5496"/>
+          <w:tab w:val="left" w:pos="6412"/>
+          <w:tab w:val="left" w:pos="7328"/>
+          <w:tab w:val="left" w:pos="8244"/>
+          <w:tab w:val="left" w:pos="9160"/>
+          <w:tab w:val="left" w:pos="10076"/>
+          <w:tab w:val="left" w:pos="10992"/>
+          <w:tab w:val="left" w:pos="11908"/>
+          <w:tab w:val="left" w:pos="12824"/>
+          <w:tab w:val="left" w:pos="13740"/>
+          <w:tab w:val="left" w:pos="14656"/>
+        </w:tabs>
+        <w:spacing w:after="0" w:line="240" w:lineRule="auto"/>
+        <w:rPr>
+          <w:rFonts w:ascii="Consolas" w:eastAsia="Times New Roman" w:hAnsi="Consolas" w:cs="Courier New"/>
+          <w:color w:val="24292E"/>
+          <w:sz w:val="21"/>
+          <w:szCs w:val="21"/>
+        </w:rPr>
+      </w:pPr>
+      <w:r>
+        <w:rPr>
+          <w:rFonts w:ascii="Consolas" w:eastAsia="Times New Roman" w:hAnsi="Consolas" w:cs="Courier New"/>
+          <w:color w:val="24292E"/>
+          <w:sz w:val="21"/>
+          <w:szCs w:val="21"/>
+        </w:rPr>
+        <w:t>OR if you already have a folder</w:t>
+      </w:r>
+    </w:p>
+    <w:p>
+      <w:pPr>
+        <w:tabs>
+          <w:tab w:val="left" w:pos="916"/>
+          <w:tab w:val="left" w:pos="1832"/>
+          <w:tab w:val="left" w:pos="2748"/>
+          <w:tab w:val="left" w:pos="3664"/>
+          <w:tab w:val="left" w:pos="4580"/>
+          <w:tab w:val="left" w:pos="5496"/>
+          <w:tab w:val="left" w:pos="6412"/>
+          <w:tab w:val="left" w:pos="7328"/>
+          <w:tab w:val="left" w:pos="8244"/>
+          <w:tab w:val="left" w:pos="9160"/>
+          <w:tab w:val="left" w:pos="10076"/>
+          <w:tab w:val="left" w:pos="10992"/>
+          <w:tab w:val="left" w:pos="11908"/>
+          <w:tab w:val="left" w:pos="12824"/>
+          <w:tab w:val="left" w:pos="13740"/>
+          <w:tab w:val="left" w:pos="14656"/>
+        </w:tabs>
+        <w:spacing w:after="0" w:line="240" w:lineRule="auto"/>
+        <w:rPr>
+          <w:rFonts w:ascii="Consolas" w:eastAsia="Times New Roman" w:hAnsi="Consolas" w:cs="Courier New"/>
+          <w:color w:val="24292E"/>
+          <w:sz w:val="21"/>
+          <w:szCs w:val="21"/>
+        </w:rPr>
+      </w:pPr>
+    </w:p>
+    <w:p>
+      <w:pPr>
+        <w:tabs>
+          <w:tab w:val="left" w:pos="916"/>
+          <w:tab w:val="left" w:pos="1832"/>
+          <w:tab w:val="left" w:pos="2748"/>
+          <w:tab w:val="left" w:pos="3664"/>
+          <w:tab w:val="left" w:pos="4580"/>
+          <w:tab w:val="left" w:pos="5496"/>
+          <w:tab w:val="left" w:pos="6412"/>
+          <w:tab w:val="left" w:pos="7328"/>
+          <w:tab w:val="left" w:pos="8244"/>
+          <w:tab w:val="left" w:pos="9160"/>
+          <w:tab w:val="left" w:pos="10076"/>
+          <w:tab w:val="left" w:pos="10992"/>
+          <w:tab w:val="left" w:pos="11908"/>
+          <w:tab w:val="left" w:pos="12824"/>
+          <w:tab w:val="left" w:pos="13740"/>
+          <w:tab w:val="left" w:pos="14656"/>
+        </w:tabs>
+        <w:spacing w:after="0" w:line="240" w:lineRule="auto"/>
+        <w:rPr>
+          <w:rFonts w:ascii="Consolas" w:eastAsia="Times New Roman" w:hAnsi="Consolas" w:cs="Courier New"/>
+          <w:color w:val="24292E"/>
+          <w:sz w:val="21"/>
+          <w:szCs w:val="21"/>
+        </w:rPr>
+      </w:pPr>
+      <w:r>
+        <w:rPr>
+          <w:rFonts w:ascii="Consolas" w:eastAsia="Times New Roman" w:hAnsi="Consolas" w:cs="Courier New"/>
+          <w:color w:val="24292E"/>
+          <w:sz w:val="21"/>
+          <w:szCs w:val="21"/>
+        </w:rPr>
+        <w:t xml:space="preserve">git </w:t>
+      </w:r>
+      <w:proofErr w:type="gramStart"/>
+      <w:r>
+        <w:rPr>
+          <w:rFonts w:ascii="Consolas" w:eastAsia="Times New Roman" w:hAnsi="Consolas" w:cs="Courier New"/>
+          <w:color w:val="24292E"/>
+          <w:sz w:val="21"/>
+          <w:szCs w:val="21"/>
+        </w:rPr>
+        <w:t>add .</w:t>
+      </w:r>
+      <w:proofErr w:type="gramEnd"/>
+    </w:p>
+    <w:p>
+      <w:pPr>
+        <w:tabs>
+          <w:tab w:val="left" w:pos="916"/>
+          <w:tab w:val="left" w:pos="1832"/>
+          <w:tab w:val="left" w:pos="2748"/>
+          <w:tab w:val="left" w:pos="3664"/>
+          <w:tab w:val="left" w:pos="4580"/>
+          <w:tab w:val="left" w:pos="5496"/>
+          <w:tab w:val="left" w:pos="6412"/>
+          <w:tab w:val="left" w:pos="7328"/>
+          <w:tab w:val="left" w:pos="8244"/>
+          <w:tab w:val="left" w:pos="9160"/>
+          <w:tab w:val="left" w:pos="10076"/>
+          <w:tab w:val="left" w:pos="10992"/>
+          <w:tab w:val="left" w:pos="11908"/>
+          <w:tab w:val="left" w:pos="12824"/>
+          <w:tab w:val="left" w:pos="13740"/>
+          <w:tab w:val="left" w:pos="14656"/>
+        </w:tabs>
+        <w:spacing w:after="0" w:line="240" w:lineRule="auto"/>
+        <w:rPr>
+          <w:rFonts w:ascii="Consolas" w:eastAsia="Times New Roman" w:hAnsi="Consolas" w:cs="Courier New"/>
+          <w:color w:val="24292E"/>
+          <w:sz w:val="21"/>
+          <w:szCs w:val="21"/>
+        </w:rPr>
+      </w:pPr>
+      <w:r>
+        <w:rPr>
+          <w:rFonts w:ascii="Consolas" w:eastAsia="Times New Roman" w:hAnsi="Consolas" w:cs="Courier New"/>
+          <w:color w:val="24292E"/>
+          <w:sz w:val="21"/>
+          <w:szCs w:val="21"/>
+        </w:rPr>
+        <w:t>git commit -m “msg”</w:t>
+      </w:r>
+    </w:p>
+    <w:p>
+      <w:pPr>
+        <w:tabs>
+          <w:tab w:val="left" w:pos="916"/>
+          <w:tab w:val="left" w:pos="1832"/>
+          <w:tab w:val="left" w:pos="2748"/>
+          <w:tab w:val="left" w:pos="3664"/>
+          <w:tab w:val="left" w:pos="4580"/>
+          <w:tab w:val="left" w:pos="5496"/>
+          <w:tab w:val="left" w:pos="6412"/>
+          <w:tab w:val="left" w:pos="7328"/>
+          <w:tab w:val="left" w:pos="8244"/>
+          <w:tab w:val="left" w:pos="9160"/>
+          <w:tab w:val="left" w:pos="10076"/>
+          <w:tab w:val="left" w:pos="10992"/>
+          <w:tab w:val="left" w:pos="11908"/>
+          <w:tab w:val="left" w:pos="12824"/>
+          <w:tab w:val="left" w:pos="13740"/>
+          <w:tab w:val="left" w:pos="14656"/>
+        </w:tabs>
+        <w:spacing w:after="0" w:line="240" w:lineRule="auto"/>
+        <w:rPr>
+          <w:rFonts w:ascii="Consolas" w:eastAsia="Times New Roman" w:hAnsi="Consolas" w:cs="Courier New"/>
+          <w:color w:val="24292E"/>
+          <w:sz w:val="21"/>
+          <w:szCs w:val="21"/>
+        </w:rPr>
+      </w:pPr>
+      <w:r>
+        <w:rPr>
+          <w:rFonts w:ascii="Consolas" w:eastAsia="Times New Roman" w:hAnsi="Consolas" w:cs="Courier New"/>
+          <w:color w:val="24292E"/>
+          <w:sz w:val="21"/>
+          <w:szCs w:val="21"/>
+        </w:rPr>
+        <w:t xml:space="preserve">git remote </w:t>
+      </w:r>
+      <w:proofErr w:type="gramStart"/>
+      <w:r>
+        <w:rPr>
+          <w:rFonts w:ascii="Consolas" w:eastAsia="Times New Roman" w:hAnsi="Consolas" w:cs="Courier New"/>
+          <w:color w:val="24292E"/>
+          <w:sz w:val="21"/>
+          <w:szCs w:val="21"/>
+        </w:rPr>
+        <w:t>add</w:t>
+      </w:r>
+      <w:proofErr w:type="gramEnd"/>
+      <w:r>
+        <w:rPr>
+          <w:rFonts w:ascii="Consolas" w:eastAsia="Times New Roman" w:hAnsi="Consolas" w:cs="Courier New"/>
+          <w:color w:val="24292E"/>
+          <w:sz w:val="21"/>
+          <w:szCs w:val="21"/>
+        </w:rPr>
+        <w:t xml:space="preserve"> origin </w:t>
+      </w:r>
+      <w:proofErr w:type="spellStart"/>
+      <w:r>
+        <w:rPr>
+          <w:rFonts w:ascii="Consolas" w:eastAsia="Times New Roman" w:hAnsi="Consolas" w:cs="Courier New"/>
+          <w:color w:val="24292E"/>
+          <w:sz w:val="21"/>
+          <w:szCs w:val="21"/>
+        </w:rPr>
+        <w:t>git@github</w:t>
+      </w:r>
+      <w:proofErr w:type="spellEnd"/>
+      <w:r>
+        <w:rPr>
+          <w:rFonts w:ascii="Consolas" w:eastAsia="Times New Roman" w:hAnsi="Consolas" w:cs="Courier New"/>
+          <w:color w:val="24292E"/>
+          <w:sz w:val="21"/>
+          <w:szCs w:val="21"/>
+        </w:rPr>
+        <w:t>...</w:t>
+      </w:r>
+    </w:p>
+    <w:p>
+      <w:pPr>
+        <w:tabs>
+          <w:tab w:val="left" w:pos="916"/>
+          <w:tab w:val="left" w:pos="1832"/>
+          <w:tab w:val="left" w:pos="2748"/>
+          <w:tab w:val="left" w:pos="3664"/>
+          <w:tab w:val="left" w:pos="4580"/>
+          <w:tab w:val="left" w:pos="5496"/>
+          <w:tab w:val="left" w:pos="6412"/>
+          <w:tab w:val="left" w:pos="7328"/>
+          <w:tab w:val="left" w:pos="8244"/>
+          <w:tab w:val="left" w:pos="9160"/>
+          <w:tab w:val="left" w:pos="10076"/>
+          <w:tab w:val="left" w:pos="10992"/>
+          <w:tab w:val="left" w:pos="11908"/>
+          <w:tab w:val="left" w:pos="12824"/>
+          <w:tab w:val="left" w:pos="13740"/>
+          <w:tab w:val="left" w:pos="14656"/>
+        </w:tabs>
+        <w:spacing w:after="0" w:line="240" w:lineRule="auto"/>
+        <w:rPr>
+          <w:rFonts w:ascii="Consolas" w:eastAsia="Times New Roman" w:hAnsi="Consolas" w:cs="Courier New"/>
+          <w:color w:val="24292E"/>
+          <w:sz w:val="21"/>
+          <w:szCs w:val="21"/>
+        </w:rPr>
+      </w:pPr>
+      <w:r>
+        <w:rPr>
+          <w:rFonts w:ascii="Consolas" w:eastAsia="Times New Roman" w:hAnsi="Consolas" w:cs="Courier New"/>
+          <w:color w:val="24292E"/>
+          <w:sz w:val="21"/>
+          <w:szCs w:val="21"/>
+        </w:rPr>
+        <w:t>git push -u origin master</w:t>
+      </w:r>
+    </w:p>
+    <w:p>
+      <w:pPr>
+        <w:tabs>
+          <w:tab w:val="left" w:pos="916"/>
+          <w:tab w:val="left" w:pos="1832"/>
+          <w:tab w:val="left" w:pos="2748"/>
+          <w:tab w:val="left" w:pos="3664"/>
+          <w:tab w:val="left" w:pos="4580"/>
+          <w:tab w:val="left" w:pos="5496"/>
+          <w:tab w:val="left" w:pos="6412"/>
+          <w:tab w:val="left" w:pos="7328"/>
+          <w:tab w:val="left" w:pos="8244"/>
+          <w:tab w:val="left" w:pos="9160"/>
+          <w:tab w:val="left" w:pos="10076"/>
+          <w:tab w:val="left" w:pos="10992"/>
+          <w:tab w:val="left" w:pos="11908"/>
+          <w:tab w:val="left" w:pos="12824"/>
+          <w:tab w:val="left" w:pos="13740"/>
+          <w:tab w:val="left" w:pos="14656"/>
+        </w:tabs>
+        <w:spacing w:after="0" w:line="240" w:lineRule="auto"/>
+        <w:rPr>
+          <w:rFonts w:ascii="Consolas" w:eastAsia="Times New Roman" w:hAnsi="Consolas" w:cs="Courier New"/>
+          <w:color w:val="24292E"/>
+          <w:sz w:val="21"/>
+          <w:szCs w:val="21"/>
+        </w:rPr>
+      </w:pPr>
+    </w:p>
+    <w:p>
+      <w:pPr>
+        <w:tabs>
+          <w:tab w:val="left" w:pos="916"/>
+          <w:tab w:val="left" w:pos="1832"/>
+          <w:tab w:val="left" w:pos="2748"/>
+          <w:tab w:val="left" w:pos="3664"/>
+          <w:tab w:val="left" w:pos="4580"/>
+          <w:tab w:val="left" w:pos="5496"/>
+          <w:tab w:val="left" w:pos="6412"/>
+          <w:tab w:val="left" w:pos="7328"/>
+          <w:tab w:val="left" w:pos="8244"/>
+          <w:tab w:val="left" w:pos="9160"/>
+          <w:tab w:val="left" w:pos="10076"/>
+          <w:tab w:val="left" w:pos="10992"/>
+          <w:tab w:val="left" w:pos="11908"/>
+          <w:tab w:val="left" w:pos="12824"/>
+          <w:tab w:val="left" w:pos="13740"/>
+          <w:tab w:val="left" w:pos="14656"/>
+        </w:tabs>
+        <w:spacing w:after="0" w:line="240" w:lineRule="auto"/>
+        <w:rPr>
+          <w:rFonts w:ascii="Consolas" w:eastAsia="Times New Roman" w:hAnsi="Consolas" w:cs="Courier New"/>
+          <w:b/>
+          <w:color w:val="24292E"/>
+          <w:sz w:val="32"/>
+          <w:szCs w:val="21"/>
+        </w:rPr>
+      </w:pPr>
+      <w:r>
+        <w:rPr>
+          <w:rFonts w:ascii="Consolas" w:eastAsia="Times New Roman" w:hAnsi="Consolas" w:cs="Courier New"/>
+          <w:b/>
+          <w:color w:val="24292E"/>
+          <w:sz w:val="32"/>
+          <w:szCs w:val="21"/>
+        </w:rPr>
+        <w:t xml:space="preserve">Day to </w:t>
+      </w:r>
+      <w:r>
+        <w:rPr>
+          <w:rFonts w:ascii="Consolas" w:eastAsia="Times New Roman" w:hAnsi="Consolas" w:cs="Courier New"/>
+          <w:b/>
+          <w:color w:val="24292E"/>
+          <w:sz w:val="32"/>
+          <w:szCs w:val="21"/>
+        </w:rPr>
+        <w:t>D</w:t>
+      </w:r>
+      <w:r>
+        <w:rPr>
+          <w:rFonts w:ascii="Consolas" w:eastAsia="Times New Roman" w:hAnsi="Consolas" w:cs="Courier New"/>
+          <w:b/>
+          <w:color w:val="24292E"/>
+          <w:sz w:val="32"/>
+          <w:szCs w:val="21"/>
+        </w:rPr>
+        <w:t>ay command</w:t>
+      </w:r>
+    </w:p>
+    <w:p>
+      <w:pPr>
+        <w:tabs>
+          <w:tab w:val="left" w:pos="916"/>
+          <w:tab w:val="left" w:pos="1832"/>
+          <w:tab w:val="left" w:pos="2748"/>
+          <w:tab w:val="left" w:pos="3664"/>
+          <w:tab w:val="left" w:pos="4580"/>
+          <w:tab w:val="left" w:pos="5496"/>
+          <w:tab w:val="left" w:pos="6412"/>
+          <w:tab w:val="left" w:pos="7328"/>
+          <w:tab w:val="left" w:pos="8244"/>
+          <w:tab w:val="left" w:pos="9160"/>
+          <w:tab w:val="left" w:pos="10076"/>
+          <w:tab w:val="left" w:pos="10992"/>
+          <w:tab w:val="left" w:pos="11908"/>
+          <w:tab w:val="left" w:pos="12824"/>
+          <w:tab w:val="left" w:pos="13740"/>
+          <w:tab w:val="left" w:pos="14656"/>
+        </w:tabs>
+        <w:spacing w:after="0" w:line="240" w:lineRule="auto"/>
+        <w:rPr>
+          <w:rFonts w:ascii="Consolas" w:eastAsia="Times New Roman" w:hAnsi="Consolas" w:cs="Courier New"/>
+          <w:color w:val="24292E"/>
+          <w:sz w:val="21"/>
+          <w:szCs w:val="21"/>
+        </w:rPr>
+      </w:pPr>
+      <w:r>
+        <w:rPr>
+          <w:rFonts w:ascii="Consolas" w:eastAsia="Times New Roman" w:hAnsi="Consolas" w:cs="Courier New"/>
+          <w:color w:val="24292E"/>
+          <w:sz w:val="21"/>
+          <w:szCs w:val="21"/>
+        </w:rPr>
+        <w:t>$ git status</w:t>
+      </w:r>
+      <w:r>
+        <w:rPr>
+          <w:rFonts w:ascii="Consolas" w:eastAsia="Times New Roman" w:hAnsi="Consolas" w:cs="Courier New"/>
+          <w:color w:val="24292E"/>
+          <w:sz w:val="21"/>
+          <w:szCs w:val="21"/>
+        </w:rPr>
+        <w:tab/>
+      </w:r>
+      <w:r>
+        <w:rPr>
+          <w:rFonts w:ascii="Consolas" w:eastAsia="Times New Roman" w:hAnsi="Consolas" w:cs="Courier New"/>
+          <w:color w:val="24292E"/>
+          <w:sz w:val="21"/>
+          <w:szCs w:val="21"/>
+        </w:rPr>
+        <w:tab/>
+      </w:r>
+      <w:r>
+        <w:rPr>
+          <w:rFonts w:ascii="Consolas" w:eastAsia="Times New Roman" w:hAnsi="Consolas" w:cs="Courier New"/>
+          <w:color w:val="24292E"/>
+          <w:sz w:val="21"/>
+          <w:szCs w:val="21"/>
+        </w:rPr>
+        <w:tab/>
+      </w:r>
+      <w:r>
+        <w:rPr>
+          <w:rFonts w:ascii="Consolas" w:eastAsia="Times New Roman" w:hAnsi="Consolas" w:cs="Courier New"/>
+          <w:color w:val="24292E"/>
+          <w:sz w:val="21"/>
+          <w:szCs w:val="21"/>
+        </w:rPr>
+        <w:tab/>
+        <w:t xml:space="preserve">(see if there </w:t>
+      </w:r>
+      <w:proofErr w:type="gramStart"/>
+      <w:r>
+        <w:rPr>
+          <w:rFonts w:ascii="Consolas" w:eastAsia="Times New Roman" w:hAnsi="Consolas" w:cs="Courier New"/>
+          <w:color w:val="24292E"/>
+          <w:sz w:val="21"/>
+          <w:szCs w:val="21"/>
+        </w:rPr>
+        <w:t>is</w:t>
+      </w:r>
+      <w:proofErr w:type="gramEnd"/>
+      <w:r>
+        <w:rPr>
+          <w:rFonts w:ascii="Consolas" w:eastAsia="Times New Roman" w:hAnsi="Consolas" w:cs="Courier New"/>
+          <w:color w:val="24292E"/>
+          <w:sz w:val="21"/>
+          <w:szCs w:val="21"/>
+        </w:rPr>
+        <w:t xml:space="preserve"> any changes to the app or data)</w:t>
+      </w:r>
+    </w:p>
+    <w:p>
+      <w:pPr>
+        <w:tabs>
+          <w:tab w:val="left" w:pos="916"/>
+          <w:tab w:val="left" w:pos="1832"/>
+          <w:tab w:val="left" w:pos="2748"/>
+          <w:tab w:val="left" w:pos="3664"/>
+          <w:tab w:val="left" w:pos="4580"/>
+          <w:tab w:val="left" w:pos="5496"/>
+          <w:tab w:val="left" w:pos="6412"/>
+          <w:tab w:val="left" w:pos="7328"/>
+          <w:tab w:val="left" w:pos="8244"/>
+          <w:tab w:val="left" w:pos="9160"/>
+          <w:tab w:val="left" w:pos="10076"/>
+          <w:tab w:val="left" w:pos="10992"/>
+          <w:tab w:val="left" w:pos="11908"/>
+          <w:tab w:val="left" w:pos="12824"/>
+          <w:tab w:val="left" w:pos="13740"/>
+          <w:tab w:val="left" w:pos="14656"/>
+        </w:tabs>
+        <w:spacing w:after="0" w:line="240" w:lineRule="auto"/>
+        <w:rPr>
+          <w:rFonts w:ascii="Consolas" w:eastAsia="Times New Roman" w:hAnsi="Consolas" w:cs="Courier New"/>
+          <w:color w:val="24292E"/>
+          <w:sz w:val="21"/>
+          <w:szCs w:val="21"/>
+        </w:rPr>
+      </w:pPr>
+      <w:r>
+        <w:rPr>
+          <w:rFonts w:ascii="Consolas" w:eastAsia="Times New Roman" w:hAnsi="Consolas" w:cs="Courier New"/>
+          <w:color w:val="24292E"/>
+          <w:sz w:val="21"/>
+          <w:szCs w:val="21"/>
+        </w:rPr>
+        <w:t xml:space="preserve">$ git </w:t>
+      </w:r>
+      <w:proofErr w:type="gramStart"/>
+      <w:r>
+        <w:rPr>
+          <w:rFonts w:ascii="Consolas" w:eastAsia="Times New Roman" w:hAnsi="Consolas" w:cs="Courier New"/>
+          <w:color w:val="24292E"/>
+          <w:sz w:val="21"/>
+          <w:szCs w:val="21"/>
+        </w:rPr>
+        <w:t>add .</w:t>
+      </w:r>
+      <w:proofErr w:type="gramEnd"/>
+      <w:r>
+        <w:rPr>
+          <w:rFonts w:ascii="Consolas" w:eastAsia="Times New Roman" w:hAnsi="Consolas" w:cs="Courier New"/>
+          <w:color w:val="24292E"/>
+          <w:sz w:val="21"/>
+          <w:szCs w:val="21"/>
+        </w:rPr>
+        <w:tab/>
+      </w:r>
+      <w:r>
+        <w:rPr>
+          <w:rFonts w:ascii="Consolas" w:eastAsia="Times New Roman" w:hAnsi="Consolas" w:cs="Courier New"/>
+          <w:color w:val="24292E"/>
+          <w:sz w:val="21"/>
+          <w:szCs w:val="21"/>
+        </w:rPr>
+        <w:tab/>
+      </w:r>
+      <w:r>
+        <w:rPr>
+          <w:rFonts w:ascii="Consolas" w:eastAsia="Times New Roman" w:hAnsi="Consolas" w:cs="Courier New"/>
+          <w:color w:val="24292E"/>
+          <w:sz w:val="21"/>
+          <w:szCs w:val="21"/>
+        </w:rPr>
+        <w:tab/>
+      </w:r>
+      <w:r>
+        <w:rPr>
+          <w:rFonts w:ascii="Consolas" w:eastAsia="Times New Roman" w:hAnsi="Consolas" w:cs="Courier New"/>
+          <w:color w:val="24292E"/>
+          <w:sz w:val="21"/>
+          <w:szCs w:val="21"/>
+        </w:rPr>
+        <w:tab/>
+        <w:t>(moving all to t</w:t>
       </w:r>
       <w:bookmarkStart w:id="0" w:name="_GoBack"/>
       <w:bookmarkEnd w:id="0"/>
       <w:r>
         <w:rPr>
-          <w:sz w:val="20"/>
-        </w:rPr>
-        <w:t>)</w:t>
-      </w:r>
-    </w:p>
-    <w:p>
-      <w:pPr>
-        <w:rPr>
-          <w:sz w:val="20"/>
-        </w:rPr>
-      </w:pPr>
-    </w:p>
-    <w:p>
-      <w:pPr>
-        <w:rPr>
-          <w:sz w:val="20"/>
-        </w:rPr>
-      </w:pPr>
-    </w:p>
-    <w:p>
-      <w:pPr>
-        <w:rPr>
-          <w:sz w:val="20"/>
-        </w:rPr>
-      </w:pPr>
-      <w:r>
-        <w:rPr>
-          <w:sz w:val="20"/>
-        </w:rPr>
-        <w:t xml:space="preserve">Day to </w:t>
-      </w:r>
-      <w:r>
-        <w:rPr>
-          <w:sz w:val="20"/>
-        </w:rPr>
-        <w:t>D</w:t>
-      </w:r>
-      <w:r>
-        <w:rPr>
-          <w:sz w:val="20"/>
-        </w:rPr>
-        <w:t>ay command</w:t>
-      </w:r>
-    </w:p>
-    <w:p>
-      <w:pPr>
-        <w:rPr>
-          <w:sz w:val="20"/>
-        </w:rPr>
-      </w:pPr>
-      <w:r>
-        <w:rPr>
-          <w:sz w:val="20"/>
-        </w:rPr>
-        <w:t>$ git status</w:t>
-      </w:r>
-    </w:p>
-    <w:p>
-      <w:pPr>
-        <w:rPr>
-          <w:sz w:val="20"/>
-        </w:rPr>
-      </w:pPr>
-      <w:r>
-        <w:rPr>
-          <w:sz w:val="20"/>
-        </w:rPr>
-        <w:t xml:space="preserve">$ git </w:t>
-      </w:r>
-      <w:proofErr w:type="gramStart"/>
-      <w:r>
-        <w:rPr>
-          <w:sz w:val="20"/>
-        </w:rPr>
-        <w:t>add .</w:t>
-      </w:r>
-      <w:proofErr w:type="gramEnd"/>
-    </w:p>
-    <w:p>
-      <w:pPr>
-        <w:rPr>
-          <w:sz w:val="20"/>
-        </w:rPr>
-      </w:pPr>
-      <w:r>
-        <w:rPr>
-          <w:sz w:val="20"/>
+          <w:rFonts w:ascii="Consolas" w:eastAsia="Times New Roman" w:hAnsi="Consolas" w:cs="Courier New"/>
+          <w:color w:val="24292E"/>
+          <w:sz w:val="21"/>
+          <w:szCs w:val="21"/>
+        </w:rPr>
+        <w:t>he staging area)</w:t>
+      </w:r>
+    </w:p>
+    <w:p>
+      <w:pPr>
+        <w:tabs>
+          <w:tab w:val="left" w:pos="916"/>
+          <w:tab w:val="left" w:pos="1832"/>
+          <w:tab w:val="left" w:pos="2748"/>
+          <w:tab w:val="left" w:pos="3664"/>
+          <w:tab w:val="left" w:pos="4580"/>
+          <w:tab w:val="left" w:pos="5496"/>
+          <w:tab w:val="left" w:pos="6412"/>
+          <w:tab w:val="left" w:pos="7328"/>
+          <w:tab w:val="left" w:pos="8244"/>
+          <w:tab w:val="left" w:pos="9160"/>
+          <w:tab w:val="left" w:pos="10076"/>
+          <w:tab w:val="left" w:pos="10992"/>
+          <w:tab w:val="left" w:pos="11908"/>
+          <w:tab w:val="left" w:pos="12824"/>
+          <w:tab w:val="left" w:pos="13740"/>
+          <w:tab w:val="left" w:pos="14656"/>
+        </w:tabs>
+        <w:spacing w:after="0" w:line="240" w:lineRule="auto"/>
+        <w:rPr>
+          <w:rFonts w:ascii="Consolas" w:eastAsia="Times New Roman" w:hAnsi="Consolas" w:cs="Courier New"/>
+          <w:color w:val="24292E"/>
+          <w:sz w:val="21"/>
+          <w:szCs w:val="21"/>
+        </w:rPr>
+      </w:pPr>
+      <w:r>
+        <w:rPr>
+          <w:rFonts w:ascii="Consolas" w:eastAsia="Times New Roman" w:hAnsi="Consolas" w:cs="Courier New"/>
+          <w:color w:val="24292E"/>
+          <w:sz w:val="21"/>
+          <w:szCs w:val="21"/>
         </w:rPr>
         <w:t>$ git commit -m “My message”</w:t>
       </w:r>
-    </w:p>
-    <w:p>
-      <w:pPr>
-        <w:rPr>
-          <w:sz w:val="20"/>
-        </w:rPr>
-      </w:pPr>
-      <w:r>
-        <w:rPr>
-          <w:sz w:val="20"/>
+      <w:r>
+        <w:rPr>
+          <w:rFonts w:ascii="Consolas" w:eastAsia="Times New Roman" w:hAnsi="Consolas" w:cs="Courier New"/>
+          <w:color w:val="24292E"/>
+          <w:sz w:val="21"/>
+          <w:szCs w:val="21"/>
+        </w:rPr>
+        <w:tab/>
+      </w:r>
+      <w:r>
+        <w:rPr>
+          <w:rFonts w:ascii="Consolas" w:eastAsia="Times New Roman" w:hAnsi="Consolas" w:cs="Courier New"/>
+          <w:color w:val="24292E"/>
+          <w:sz w:val="21"/>
+          <w:szCs w:val="21"/>
+        </w:rPr>
+        <w:tab/>
+        <w:t>(</w:t>
+      </w:r>
+      <w:proofErr w:type="spellStart"/>
+      <w:r>
+        <w:rPr>
+          <w:rFonts w:ascii="Consolas" w:eastAsia="Times New Roman" w:hAnsi="Consolas" w:cs="Courier New"/>
+          <w:color w:val="24292E"/>
+          <w:sz w:val="21"/>
+          <w:szCs w:val="21"/>
+        </w:rPr>
+        <w:t>commiting</w:t>
+      </w:r>
+      <w:proofErr w:type="spellEnd"/>
+      <w:r>
+        <w:rPr>
+          <w:rFonts w:ascii="Consolas" w:eastAsia="Times New Roman" w:hAnsi="Consolas" w:cs="Courier New"/>
+          <w:color w:val="24292E"/>
+          <w:sz w:val="21"/>
+          <w:szCs w:val="21"/>
+        </w:rPr>
+        <w:t xml:space="preserve"> to all changes)</w:t>
+      </w:r>
+    </w:p>
+    <w:p>
+      <w:pPr>
+        <w:tabs>
+          <w:tab w:val="left" w:pos="916"/>
+          <w:tab w:val="left" w:pos="1832"/>
+          <w:tab w:val="left" w:pos="2748"/>
+          <w:tab w:val="left" w:pos="3664"/>
+          <w:tab w:val="left" w:pos="4580"/>
+          <w:tab w:val="left" w:pos="5496"/>
+          <w:tab w:val="left" w:pos="6412"/>
+          <w:tab w:val="left" w:pos="7328"/>
+          <w:tab w:val="left" w:pos="8244"/>
+          <w:tab w:val="left" w:pos="9160"/>
+          <w:tab w:val="left" w:pos="10076"/>
+          <w:tab w:val="left" w:pos="10992"/>
+          <w:tab w:val="left" w:pos="11908"/>
+          <w:tab w:val="left" w:pos="12824"/>
+          <w:tab w:val="left" w:pos="13740"/>
+          <w:tab w:val="left" w:pos="14656"/>
+        </w:tabs>
+        <w:spacing w:after="0" w:line="240" w:lineRule="auto"/>
+        <w:rPr>
+          <w:rFonts w:ascii="Consolas" w:eastAsia="Times New Roman" w:hAnsi="Consolas" w:cs="Courier New"/>
+          <w:color w:val="24292E"/>
+          <w:sz w:val="21"/>
+          <w:szCs w:val="21"/>
+        </w:rPr>
+      </w:pPr>
+      <w:r>
+        <w:rPr>
+          <w:rFonts w:ascii="Consolas" w:eastAsia="Times New Roman" w:hAnsi="Consolas" w:cs="Courier New"/>
+          <w:color w:val="24292E"/>
+          <w:sz w:val="21"/>
+          <w:szCs w:val="21"/>
         </w:rPr>
         <w:t xml:space="preserve">$ </w:t>
+      </w:r>
+      <w:r>
+        <w:rPr>
+          <w:rFonts w:ascii="Consolas" w:eastAsia="Times New Roman" w:hAnsi="Consolas" w:cs="Courier New"/>
+          <w:color w:val="24292E"/>
+          <w:sz w:val="21"/>
+          <w:szCs w:val="21"/>
+        </w:rPr>
+        <w:t xml:space="preserve">git push </w:t>
+      </w:r>
+      <w:r>
+        <w:rPr>
+          <w:rFonts w:ascii="Consolas" w:eastAsia="Times New Roman" w:hAnsi="Consolas" w:cs="Courier New"/>
+          <w:color w:val="24292E"/>
+          <w:sz w:val="21"/>
+          <w:szCs w:val="21"/>
+        </w:rPr>
+        <w:tab/>
+      </w:r>
+      <w:r>
+        <w:rPr>
+          <w:rFonts w:ascii="Consolas" w:eastAsia="Times New Roman" w:hAnsi="Consolas" w:cs="Courier New"/>
+          <w:color w:val="24292E"/>
+          <w:sz w:val="21"/>
+          <w:szCs w:val="21"/>
+        </w:rPr>
+        <w:tab/>
+      </w:r>
+      <w:r>
+        <w:rPr>
+          <w:rFonts w:ascii="Consolas" w:eastAsia="Times New Roman" w:hAnsi="Consolas" w:cs="Courier New"/>
+          <w:color w:val="24292E"/>
+          <w:sz w:val="21"/>
+          <w:szCs w:val="21"/>
+        </w:rPr>
+        <w:tab/>
+      </w:r>
+      <w:r>
+        <w:rPr>
+          <w:rFonts w:ascii="Consolas" w:eastAsia="Times New Roman" w:hAnsi="Consolas" w:cs="Courier New"/>
+          <w:color w:val="24292E"/>
+          <w:sz w:val="21"/>
+          <w:szCs w:val="21"/>
+        </w:rPr>
+        <w:tab/>
+        <w:t>(send changes to the remote repo)</w:t>
+      </w:r>
+    </w:p>
+    <w:p>
+      <w:pPr>
+        <w:tabs>
+          <w:tab w:val="left" w:pos="916"/>
+          <w:tab w:val="left" w:pos="1832"/>
+          <w:tab w:val="left" w:pos="2748"/>
+          <w:tab w:val="left" w:pos="3664"/>
+          <w:tab w:val="left" w:pos="4580"/>
+          <w:tab w:val="left" w:pos="5496"/>
+          <w:tab w:val="left" w:pos="6412"/>
+          <w:tab w:val="left" w:pos="7328"/>
+          <w:tab w:val="left" w:pos="8244"/>
+          <w:tab w:val="left" w:pos="9160"/>
+          <w:tab w:val="left" w:pos="10076"/>
+          <w:tab w:val="left" w:pos="10992"/>
+          <w:tab w:val="left" w:pos="11908"/>
+          <w:tab w:val="left" w:pos="12824"/>
+          <w:tab w:val="left" w:pos="13740"/>
+          <w:tab w:val="left" w:pos="14656"/>
+        </w:tabs>
+        <w:spacing w:after="0" w:line="240" w:lineRule="auto"/>
+        <w:rPr>
+          <w:rFonts w:ascii="Consolas" w:eastAsia="Times New Roman" w:hAnsi="Consolas" w:cs="Courier New"/>
+          <w:color w:val="24292E"/>
+          <w:sz w:val="21"/>
+          <w:szCs w:val="21"/>
+        </w:rPr>
+      </w:pPr>
+      <w:r>
+        <w:rPr>
+          <w:rFonts w:ascii="Consolas" w:eastAsia="Times New Roman" w:hAnsi="Consolas" w:cs="Courier New"/>
+          <w:color w:val="24292E"/>
+          <w:sz w:val="21"/>
+          <w:szCs w:val="21"/>
+        </w:rPr>
+        <w:t xml:space="preserve">$ git pull </w:t>
+      </w:r>
+      <w:r>
+        <w:rPr>
+          <w:rFonts w:ascii="Consolas" w:eastAsia="Times New Roman" w:hAnsi="Consolas" w:cs="Courier New"/>
+          <w:color w:val="24292E"/>
+          <w:sz w:val="21"/>
+          <w:szCs w:val="21"/>
+        </w:rPr>
+        <w:tab/>
+      </w:r>
+      <w:r>
+        <w:rPr>
+          <w:rFonts w:ascii="Consolas" w:eastAsia="Times New Roman" w:hAnsi="Consolas" w:cs="Courier New"/>
+          <w:color w:val="24292E"/>
+          <w:sz w:val="21"/>
+          <w:szCs w:val="21"/>
+        </w:rPr>
+        <w:tab/>
+      </w:r>
+      <w:r>
+        <w:rPr>
+          <w:rFonts w:ascii="Consolas" w:eastAsia="Times New Roman" w:hAnsi="Consolas" w:cs="Courier New"/>
+          <w:color w:val="24292E"/>
+          <w:sz w:val="21"/>
+          <w:szCs w:val="21"/>
+        </w:rPr>
+        <w:tab/>
+      </w:r>
+      <w:r>
+        <w:rPr>
+          <w:rFonts w:ascii="Consolas" w:eastAsia="Times New Roman" w:hAnsi="Consolas" w:cs="Courier New"/>
+          <w:color w:val="24292E"/>
+          <w:sz w:val="21"/>
+          <w:szCs w:val="21"/>
+        </w:rPr>
+        <w:tab/>
+        <w:t>(merge changes from remote to local directory)</w:t>
       </w:r>
     </w:p>
     <w:p>
@@ -3399,6 +4993,16 @@
       <w:contextualSpacing/>
     </w:pPr>
   </w:style>
+  <w:style w:type="character" w:customStyle="1" w:styleId="user-select-contain">
+    <w:name w:val="user-select-contain"/>
+    <w:basedOn w:val="DefaultParagraphFont"/>
+    <w:rsid w:val="009A6D78"/>
+  </w:style>
+  <w:style w:type="character" w:customStyle="1" w:styleId="js-git-clone-help-text">
+    <w:name w:val="js-git-clone-help-text"/>
+    <w:basedOn w:val="DefaultParagraphFont"/>
+    <w:rsid w:val="009A6D78"/>
+  </w:style>
 </w:styles>
 </file>
 
